--- a/未整合文档/前景与范围文档.docx
+++ b/未整合文档/前景与范围文档.docx
@@ -88,8 +88,6 @@
           </wp:inline>
         </w:drawing>
       </w:r>
-      <w:bookmarkStart w:id="0" w:name="_GoBack"/>
-      <w:bookmarkEnd w:id="0"/>
     </w:p>
     <w:p>
       <w:pPr>
@@ -241,7 +239,7 @@
             <w:rPr>
               <w:noProof/>
             </w:rPr>
-            <w:instrText xml:space="preserve"> PAGEREF _Toc464047277 \h </w:instrText>
+            <w:instrText xml:space="preserve"> PAGEREF _Toc464221808 \h </w:instrText>
           </w:r>
           <w:r>
             <w:rPr>
@@ -271,7 +269,7 @@
           <w:pPr>
             <w:pStyle w:val="21"/>
             <w:tabs>
-              <w:tab w:val="left" w:pos="720"/>
+              <w:tab w:val="left" w:pos="840"/>
             </w:tabs>
             <w:rPr>
               <w:bCs w:val="0"/>
@@ -322,7 +320,7 @@
             <w:rPr>
               <w:noProof/>
             </w:rPr>
-            <w:instrText xml:space="preserve"> PAGEREF _Toc464047278 \h </w:instrText>
+            <w:instrText xml:space="preserve"> PAGEREF _Toc464221809 \h </w:instrText>
           </w:r>
           <w:r>
             <w:rPr>
@@ -352,7 +350,7 @@
           <w:pPr>
             <w:pStyle w:val="21"/>
             <w:tabs>
-              <w:tab w:val="left" w:pos="720"/>
+              <w:tab w:val="left" w:pos="840"/>
             </w:tabs>
             <w:rPr>
               <w:bCs w:val="0"/>
@@ -403,7 +401,7 @@
             <w:rPr>
               <w:noProof/>
             </w:rPr>
-            <w:instrText xml:space="preserve"> PAGEREF _Toc464047279 \h </w:instrText>
+            <w:instrText xml:space="preserve"> PAGEREF _Toc464221810 \h </w:instrText>
           </w:r>
           <w:r>
             <w:rPr>
@@ -433,7 +431,7 @@
           <w:pPr>
             <w:pStyle w:val="21"/>
             <w:tabs>
-              <w:tab w:val="left" w:pos="720"/>
+              <w:tab w:val="left" w:pos="840"/>
             </w:tabs>
             <w:rPr>
               <w:bCs w:val="0"/>
@@ -484,7 +482,7 @@
             <w:rPr>
               <w:noProof/>
             </w:rPr>
-            <w:instrText xml:space="preserve"> PAGEREF _Toc464047280 \h </w:instrText>
+            <w:instrText xml:space="preserve"> PAGEREF _Toc464221811 \h </w:instrText>
           </w:r>
           <w:r>
             <w:rPr>
@@ -514,7 +512,7 @@
           <w:pPr>
             <w:pStyle w:val="21"/>
             <w:tabs>
-              <w:tab w:val="left" w:pos="720"/>
+              <w:tab w:val="left" w:pos="840"/>
             </w:tabs>
             <w:rPr>
               <w:bCs w:val="0"/>
@@ -565,7 +563,7 @@
             <w:rPr>
               <w:noProof/>
             </w:rPr>
-            <w:instrText xml:space="preserve"> PAGEREF _Toc464047281 \h </w:instrText>
+            <w:instrText xml:space="preserve"> PAGEREF _Toc464221812 \h </w:instrText>
           </w:r>
           <w:r>
             <w:rPr>
@@ -582,7 +580,7 @@
             <w:rPr>
               <w:noProof/>
             </w:rPr>
-            <w:t>1</w:t>
+            <w:t>3</w:t>
           </w:r>
           <w:r>
             <w:rPr>
@@ -635,7 +633,7 @@
             <w:rPr>
               <w:noProof/>
             </w:rPr>
-            <w:instrText xml:space="preserve"> PAGEREF _Toc464047282 \h </w:instrText>
+            <w:instrText xml:space="preserve"> PAGEREF _Toc464221813 \h </w:instrText>
           </w:r>
           <w:r>
             <w:rPr>
@@ -652,7 +650,7 @@
             <w:rPr>
               <w:noProof/>
             </w:rPr>
-            <w:t>1</w:t>
+            <w:t>3</w:t>
           </w:r>
           <w:r>
             <w:rPr>
@@ -702,7 +700,7 @@
             <w:rPr>
               <w:noProof/>
             </w:rPr>
-            <w:instrText xml:space="preserve"> PAGEREF _Toc464047283 \h </w:instrText>
+            <w:instrText xml:space="preserve"> PAGEREF _Toc464221814 \h </w:instrText>
           </w:r>
           <w:r>
             <w:rPr>
@@ -719,7 +717,7 @@
             <w:rPr>
               <w:noProof/>
             </w:rPr>
-            <w:t>1</w:t>
+            <w:t>3</w:t>
           </w:r>
           <w:r>
             <w:rPr>
@@ -769,7 +767,7 @@
             <w:rPr>
               <w:noProof/>
             </w:rPr>
-            <w:instrText xml:space="preserve"> PAGEREF _Toc464047284 \h </w:instrText>
+            <w:instrText xml:space="preserve"> PAGEREF _Toc464221815 \h </w:instrText>
           </w:r>
           <w:r>
             <w:rPr>
@@ -786,7 +784,7 @@
             <w:rPr>
               <w:noProof/>
             </w:rPr>
-            <w:t>1</w:t>
+            <w:t>3</w:t>
           </w:r>
           <w:r>
             <w:rPr>
@@ -836,7 +834,7 @@
             <w:rPr>
               <w:noProof/>
             </w:rPr>
-            <w:instrText xml:space="preserve"> PAGEREF _Toc464047285 \h </w:instrText>
+            <w:instrText xml:space="preserve"> PAGEREF _Toc464221816 \h </w:instrText>
           </w:r>
           <w:r>
             <w:rPr>
@@ -853,7 +851,7 @@
             <w:rPr>
               <w:noProof/>
             </w:rPr>
-            <w:t>1</w:t>
+            <w:t>3</w:t>
           </w:r>
           <w:r>
             <w:rPr>
@@ -906,7 +904,7 @@
             <w:rPr>
               <w:noProof/>
             </w:rPr>
-            <w:instrText xml:space="preserve"> PAGEREF _Toc464047286 \h </w:instrText>
+            <w:instrText xml:space="preserve"> PAGEREF _Toc464221817 \h </w:instrText>
           </w:r>
           <w:r>
             <w:rPr>
@@ -923,7 +921,7 @@
             <w:rPr>
               <w:noProof/>
             </w:rPr>
-            <w:t>2</w:t>
+            <w:t>3</w:t>
           </w:r>
           <w:r>
             <w:rPr>
@@ -973,7 +971,7 @@
             <w:rPr>
               <w:noProof/>
             </w:rPr>
-            <w:instrText xml:space="preserve"> PAGEREF _Toc464047287 \h </w:instrText>
+            <w:instrText xml:space="preserve"> PAGEREF _Toc464221818 \h </w:instrText>
           </w:r>
           <w:r>
             <w:rPr>
@@ -990,7 +988,7 @@
             <w:rPr>
               <w:noProof/>
             </w:rPr>
-            <w:t>2</w:t>
+            <w:t>3</w:t>
           </w:r>
           <w:r>
             <w:rPr>
@@ -1040,7 +1038,7 @@
             <w:rPr>
               <w:noProof/>
             </w:rPr>
-            <w:instrText xml:space="preserve"> PAGEREF _Toc464047288 \h </w:instrText>
+            <w:instrText xml:space="preserve"> PAGEREF _Toc464221819 \h </w:instrText>
           </w:r>
           <w:r>
             <w:rPr>
@@ -1057,7 +1055,7 @@
             <w:rPr>
               <w:noProof/>
             </w:rPr>
-            <w:t>2</w:t>
+            <w:t>3</w:t>
           </w:r>
           <w:r>
             <w:rPr>
@@ -1107,7 +1105,7 @@
             <w:rPr>
               <w:noProof/>
             </w:rPr>
-            <w:instrText xml:space="preserve"> PAGEREF _Toc464047289 \h </w:instrText>
+            <w:instrText xml:space="preserve"> PAGEREF _Toc464221820 \h </w:instrText>
           </w:r>
           <w:r>
             <w:rPr>
@@ -1124,7 +1122,7 @@
             <w:rPr>
               <w:noProof/>
             </w:rPr>
-            <w:t>2</w:t>
+            <w:t>3</w:t>
           </w:r>
           <w:r>
             <w:rPr>
@@ -1178,7 +1176,7 @@
             <w:rPr>
               <w:noProof/>
             </w:rPr>
-            <w:instrText xml:space="preserve"> PAGEREF _Toc464047290 \h </w:instrText>
+            <w:instrText xml:space="preserve"> PAGEREF _Toc464221821 \h </w:instrText>
           </w:r>
           <w:r>
             <w:rPr>
@@ -1195,7 +1193,7 @@
             <w:rPr>
               <w:noProof/>
             </w:rPr>
-            <w:t>2</w:t>
+            <w:t>4</w:t>
           </w:r>
           <w:r>
             <w:rPr>
@@ -1245,7 +1243,7 @@
             <w:rPr>
               <w:noProof/>
             </w:rPr>
-            <w:instrText xml:space="preserve"> PAGEREF _Toc464047291 \h </w:instrText>
+            <w:instrText xml:space="preserve"> PAGEREF _Toc464221822 \h </w:instrText>
           </w:r>
           <w:r>
             <w:rPr>
@@ -1262,7 +1260,7 @@
             <w:rPr>
               <w:noProof/>
             </w:rPr>
-            <w:t>2</w:t>
+            <w:t>4</w:t>
           </w:r>
           <w:r>
             <w:rPr>
@@ -1312,7 +1310,7 @@
             <w:rPr>
               <w:noProof/>
             </w:rPr>
-            <w:instrText xml:space="preserve"> PAGEREF _Toc464047292 \h </w:instrText>
+            <w:instrText xml:space="preserve"> PAGEREF _Toc464221823 \h </w:instrText>
           </w:r>
           <w:r>
             <w:rPr>
@@ -1329,7 +1327,7 @@
             <w:rPr>
               <w:noProof/>
             </w:rPr>
-            <w:t>2</w:t>
+            <w:t>4</w:t>
           </w:r>
           <w:r>
             <w:rPr>
@@ -1379,7 +1377,7 @@
             <w:rPr>
               <w:noProof/>
             </w:rPr>
-            <w:instrText xml:space="preserve"> PAGEREF _Toc464047293 \h </w:instrText>
+            <w:instrText xml:space="preserve"> PAGEREF _Toc464221824 \h </w:instrText>
           </w:r>
           <w:r>
             <w:rPr>
@@ -1396,7 +1394,7 @@
             <w:rPr>
               <w:noProof/>
             </w:rPr>
-            <w:t>2</w:t>
+            <w:t>4</w:t>
           </w:r>
           <w:r>
             <w:rPr>
@@ -1414,6 +1412,9 @@
             <w:ind w:left="960"/>
             <w:rPr>
               <w:noProof/>
+              <w:color w:val="auto"/>
+              <w:kern w:val="2"/>
+              <w:lang w:val="en-US"/>
             </w:rPr>
           </w:pPr>
           <w:r>
@@ -1439,7 +1440,7 @@
             <w:rPr>
               <w:noProof/>
             </w:rPr>
-            <w:instrText xml:space="preserve"> PAGEREF _Toc464047294 \h </w:instrText>
+            <w:instrText xml:space="preserve"> PAGEREF _Toc464221825 \h </w:instrText>
           </w:r>
           <w:r>
             <w:rPr>
@@ -1456,7 +1457,7 @@
             <w:rPr>
               <w:noProof/>
             </w:rPr>
-            <w:t>2</w:t>
+            <w:t>4</w:t>
           </w:r>
           <w:r>
             <w:rPr>
@@ -1474,6 +1475,9 @@
             <w:ind w:left="960"/>
             <w:rPr>
               <w:noProof/>
+              <w:color w:val="auto"/>
+              <w:kern w:val="2"/>
+              <w:lang w:val="en-US"/>
             </w:rPr>
           </w:pPr>
           <w:r>
@@ -1499,7 +1503,7 @@
             <w:rPr>
               <w:noProof/>
             </w:rPr>
-            <w:instrText xml:space="preserve"> PAGEREF _Toc464047295 \h </w:instrText>
+            <w:instrText xml:space="preserve"> PAGEREF _Toc464221826 \h </w:instrText>
           </w:r>
           <w:r>
             <w:rPr>
@@ -1516,7 +1520,7 @@
             <w:rPr>
               <w:noProof/>
             </w:rPr>
-            <w:t>2</w:t>
+            <w:t>4</w:t>
           </w:r>
           <w:r>
             <w:rPr>
@@ -1534,6 +1538,9 @@
             <w:ind w:left="960"/>
             <w:rPr>
               <w:noProof/>
+              <w:color w:val="auto"/>
+              <w:kern w:val="2"/>
+              <w:lang w:val="en-US"/>
             </w:rPr>
           </w:pPr>
           <w:r>
@@ -1559,7 +1566,7 @@
             <w:rPr>
               <w:noProof/>
             </w:rPr>
-            <w:instrText xml:space="preserve"> PAGEREF _Toc464047296 \h </w:instrText>
+            <w:instrText xml:space="preserve"> PAGEREF _Toc464221827 \h </w:instrText>
           </w:r>
           <w:r>
             <w:rPr>
@@ -1576,7 +1583,7 @@
             <w:rPr>
               <w:noProof/>
             </w:rPr>
-            <w:t>2</w:t>
+            <w:t>4</w:t>
           </w:r>
           <w:r>
             <w:rPr>
@@ -1600,6 +1607,483 @@
         </w:p>
       </w:sdtContent>
     </w:sdt>
+    <w:p/>
+    <w:p/>
+    <w:p/>
+    <w:p/>
+    <w:p/>
+    <w:p/>
+    <w:p/>
+    <w:p/>
+    <w:tbl>
+      <w:tblPr>
+        <w:tblStyle w:val="4-11"/>
+        <w:tblpPr w:leftFromText="180" w:rightFromText="180" w:vertAnchor="text" w:horzAnchor="page" w:tblpX="1810" w:tblpY="148"/>
+        <w:tblW w:w="0" w:type="auto"/>
+        <w:tblLook w:val="04A0" w:firstRow="1" w:lastRow="0" w:firstColumn="1" w:lastColumn="0" w:noHBand="0" w:noVBand="1"/>
+      </w:tblPr>
+      <w:tblGrid>
+        <w:gridCol w:w="1490"/>
+        <w:gridCol w:w="1665"/>
+        <w:gridCol w:w="3443"/>
+        <w:gridCol w:w="1699"/>
+      </w:tblGrid>
+      <w:tr>
+        <w:trPr>
+          <w:cnfStyle w:val="100000000000" w:firstRow="1" w:lastRow="0" w:firstColumn="0" w:lastColumn="0" w:oddVBand="0" w:evenVBand="0" w:oddHBand="0" w:evenHBand="0" w:firstRowFirstColumn="0" w:firstRowLastColumn="0" w:lastRowFirstColumn="0" w:lastRowLastColumn="0"/>
+        </w:trPr>
+        <w:tc>
+          <w:tcPr>
+            <w:cnfStyle w:val="001000000000" w:firstRow="0" w:lastRow="0" w:firstColumn="1" w:lastColumn="0" w:oddVBand="0" w:evenVBand="0" w:oddHBand="0" w:evenHBand="0" w:firstRowFirstColumn="0" w:firstRowLastColumn="0" w:lastRowFirstColumn="0" w:lastRowLastColumn="0"/>
+            <w:tcW w:w="1515" w:type="dxa"/>
+          </w:tcPr>
+          <w:p>
+            <w:pPr>
+              <w:pStyle w:val="aff0"/>
+              <w:spacing w:line="276" w:lineRule="auto"/>
+              <w:jc w:val="center"/>
+              <w:rPr>
+                <w:b w:val="0"/>
+                <w:color w:val="FFFFFF" w:themeColor="background1"/>
+                <w:sz w:val="28"/>
+                <w:szCs w:val="28"/>
+              </w:rPr>
+            </w:pPr>
+            <w:r>
+              <w:rPr>
+                <w:rFonts w:hint="eastAsia"/>
+                <w:b w:val="0"/>
+                <w:color w:val="FFFFFF" w:themeColor="background1"/>
+                <w:sz w:val="28"/>
+                <w:szCs w:val="28"/>
+              </w:rPr>
+              <w:t>修改人员</w:t>
+            </w:r>
+          </w:p>
+        </w:tc>
+        <w:tc>
+          <w:tcPr>
+            <w:tcW w:w="1544" w:type="dxa"/>
+          </w:tcPr>
+          <w:p>
+            <w:pPr>
+              <w:pStyle w:val="aff0"/>
+              <w:spacing w:line="276" w:lineRule="auto"/>
+              <w:jc w:val="center"/>
+              <w:cnfStyle w:val="100000000000" w:firstRow="1" w:lastRow="0" w:firstColumn="0" w:lastColumn="0" w:oddVBand="0" w:evenVBand="0" w:oddHBand="0" w:evenHBand="0" w:firstRowFirstColumn="0" w:firstRowLastColumn="0" w:lastRowFirstColumn="0" w:lastRowLastColumn="0"/>
+              <w:rPr>
+                <w:b w:val="0"/>
+                <w:color w:val="FFFFFF" w:themeColor="background1"/>
+                <w:sz w:val="28"/>
+                <w:szCs w:val="28"/>
+              </w:rPr>
+            </w:pPr>
+            <w:r>
+              <w:rPr>
+                <w:rFonts w:hint="eastAsia"/>
+                <w:b w:val="0"/>
+                <w:color w:val="FFFFFF" w:themeColor="background1"/>
+                <w:sz w:val="28"/>
+                <w:szCs w:val="28"/>
+              </w:rPr>
+              <w:t>日期</w:t>
+            </w:r>
+          </w:p>
+        </w:tc>
+        <w:tc>
+          <w:tcPr>
+            <w:tcW w:w="3517" w:type="dxa"/>
+          </w:tcPr>
+          <w:p>
+            <w:pPr>
+              <w:pStyle w:val="aff0"/>
+              <w:spacing w:line="276" w:lineRule="auto"/>
+              <w:jc w:val="center"/>
+              <w:cnfStyle w:val="100000000000" w:firstRow="1" w:lastRow="0" w:firstColumn="0" w:lastColumn="0" w:oddVBand="0" w:evenVBand="0" w:oddHBand="0" w:evenHBand="0" w:firstRowFirstColumn="0" w:firstRowLastColumn="0" w:lastRowFirstColumn="0" w:lastRowLastColumn="0"/>
+              <w:rPr>
+                <w:b w:val="0"/>
+                <w:color w:val="FFFFFF" w:themeColor="background1"/>
+                <w:sz w:val="28"/>
+                <w:szCs w:val="28"/>
+              </w:rPr>
+            </w:pPr>
+            <w:r>
+              <w:rPr>
+                <w:rFonts w:hint="eastAsia"/>
+                <w:b w:val="0"/>
+                <w:color w:val="FFFFFF" w:themeColor="background1"/>
+                <w:sz w:val="28"/>
+                <w:szCs w:val="28"/>
+              </w:rPr>
+              <w:t>变更原因</w:t>
+            </w:r>
+          </w:p>
+        </w:tc>
+        <w:tc>
+          <w:tcPr>
+            <w:tcW w:w="1721" w:type="dxa"/>
+          </w:tcPr>
+          <w:p>
+            <w:pPr>
+              <w:pStyle w:val="aff0"/>
+              <w:spacing w:line="276" w:lineRule="auto"/>
+              <w:jc w:val="center"/>
+              <w:cnfStyle w:val="100000000000" w:firstRow="1" w:lastRow="0" w:firstColumn="0" w:lastColumn="0" w:oddVBand="0" w:evenVBand="0" w:oddHBand="0" w:evenHBand="0" w:firstRowFirstColumn="0" w:firstRowLastColumn="0" w:lastRowFirstColumn="0" w:lastRowLastColumn="0"/>
+              <w:rPr>
+                <w:b w:val="0"/>
+                <w:color w:val="FFFFFF" w:themeColor="background1"/>
+                <w:sz w:val="28"/>
+                <w:szCs w:val="28"/>
+              </w:rPr>
+            </w:pPr>
+            <w:r>
+              <w:rPr>
+                <w:rFonts w:hint="eastAsia"/>
+                <w:b w:val="0"/>
+                <w:color w:val="FFFFFF" w:themeColor="background1"/>
+                <w:sz w:val="28"/>
+                <w:szCs w:val="28"/>
+              </w:rPr>
+              <w:t>版本号</w:t>
+            </w:r>
+          </w:p>
+        </w:tc>
+      </w:tr>
+      <w:tr>
+        <w:trPr>
+          <w:cnfStyle w:val="000000100000" w:firstRow="0" w:lastRow="0" w:firstColumn="0" w:lastColumn="0" w:oddVBand="0" w:evenVBand="0" w:oddHBand="1" w:evenHBand="0" w:firstRowFirstColumn="0" w:firstRowLastColumn="0" w:lastRowFirstColumn="0" w:lastRowLastColumn="0"/>
+        </w:trPr>
+        <w:tc>
+          <w:tcPr>
+            <w:cnfStyle w:val="001000000000" w:firstRow="0" w:lastRow="0" w:firstColumn="1" w:lastColumn="0" w:oddVBand="0" w:evenVBand="0" w:oddHBand="0" w:evenHBand="0" w:firstRowFirstColumn="0" w:firstRowLastColumn="0" w:lastRowFirstColumn="0" w:lastRowLastColumn="0"/>
+            <w:tcW w:w="1515" w:type="dxa"/>
+          </w:tcPr>
+          <w:p>
+            <w:pPr>
+              <w:pStyle w:val="aff0"/>
+              <w:spacing w:line="400" w:lineRule="exact"/>
+              <w:rPr>
+                <w:rFonts w:ascii="微软雅黑" w:eastAsia="微软雅黑" w:hAnsi="微软雅黑"/>
+                <w:b w:val="0"/>
+                <w:sz w:val="28"/>
+                <w:szCs w:val="28"/>
+              </w:rPr>
+            </w:pPr>
+            <w:r>
+              <w:rPr>
+                <w:rFonts w:ascii="微软雅黑" w:eastAsia="微软雅黑" w:hAnsi="微软雅黑"/>
+                <w:b w:val="0"/>
+                <w:sz w:val="28"/>
+                <w:szCs w:val="28"/>
+              </w:rPr>
+              <w:t>阙俊杰</w:t>
+            </w:r>
+          </w:p>
+        </w:tc>
+        <w:tc>
+          <w:tcPr>
+            <w:tcW w:w="1544" w:type="dxa"/>
+          </w:tcPr>
+          <w:p>
+            <w:pPr>
+              <w:pStyle w:val="aff0"/>
+              <w:spacing w:line="400" w:lineRule="exact"/>
+              <w:cnfStyle w:val="000000100000" w:firstRow="0" w:lastRow="0" w:firstColumn="0" w:lastColumn="0" w:oddVBand="0" w:evenVBand="0" w:oddHBand="1" w:evenHBand="0" w:firstRowFirstColumn="0" w:firstRowLastColumn="0" w:lastRowFirstColumn="0" w:lastRowLastColumn="0"/>
+              <w:rPr>
+                <w:rFonts w:ascii="微软雅黑" w:eastAsia="微软雅黑" w:hAnsi="微软雅黑"/>
+                <w:sz w:val="28"/>
+                <w:szCs w:val="28"/>
+              </w:rPr>
+            </w:pPr>
+            <w:r>
+              <w:rPr>
+                <w:rFonts w:ascii="微软雅黑" w:eastAsia="微软雅黑" w:hAnsi="微软雅黑"/>
+                <w:sz w:val="28"/>
+                <w:szCs w:val="28"/>
+              </w:rPr>
+              <w:t>2016.10.14</w:t>
+            </w:r>
+          </w:p>
+        </w:tc>
+        <w:tc>
+          <w:tcPr>
+            <w:tcW w:w="3517" w:type="dxa"/>
+          </w:tcPr>
+          <w:p>
+            <w:pPr>
+              <w:pStyle w:val="aff0"/>
+              <w:spacing w:line="400" w:lineRule="exact"/>
+              <w:cnfStyle w:val="000000100000" w:firstRow="0" w:lastRow="0" w:firstColumn="0" w:lastColumn="0" w:oddVBand="0" w:evenVBand="0" w:oddHBand="1" w:evenHBand="0" w:firstRowFirstColumn="0" w:firstRowLastColumn="0" w:lastRowFirstColumn="0" w:lastRowLastColumn="0"/>
+              <w:rPr>
+                <w:rFonts w:ascii="微软雅黑" w:eastAsia="微软雅黑" w:hAnsi="微软雅黑"/>
+                <w:sz w:val="28"/>
+                <w:szCs w:val="28"/>
+              </w:rPr>
+            </w:pPr>
+            <w:r>
+              <w:rPr>
+                <w:rFonts w:ascii="微软雅黑" w:eastAsia="微软雅黑" w:hAnsi="微软雅黑" w:hint="eastAsia"/>
+                <w:sz w:val="28"/>
+                <w:szCs w:val="28"/>
+              </w:rPr>
+              <w:t>起草</w:t>
+            </w:r>
+            <w:r>
+              <w:rPr>
+                <w:rFonts w:ascii="微软雅黑" w:eastAsia="微软雅黑" w:hAnsi="微软雅黑"/>
+                <w:sz w:val="28"/>
+                <w:szCs w:val="28"/>
+              </w:rPr>
+              <w:t>文档并完成第一部分</w:t>
+            </w:r>
+          </w:p>
+        </w:tc>
+        <w:tc>
+          <w:tcPr>
+            <w:tcW w:w="1721" w:type="dxa"/>
+          </w:tcPr>
+          <w:p>
+            <w:pPr>
+              <w:pStyle w:val="aff0"/>
+              <w:spacing w:line="400" w:lineRule="exact"/>
+              <w:jc w:val="center"/>
+              <w:cnfStyle w:val="000000100000" w:firstRow="0" w:lastRow="0" w:firstColumn="0" w:lastColumn="0" w:oddVBand="0" w:evenVBand="0" w:oddHBand="1" w:evenHBand="0" w:firstRowFirstColumn="0" w:firstRowLastColumn="0" w:lastRowFirstColumn="0" w:lastRowLastColumn="0"/>
+              <w:rPr>
+                <w:rFonts w:ascii="微软雅黑" w:eastAsia="微软雅黑" w:hAnsi="微软雅黑"/>
+                <w:sz w:val="28"/>
+                <w:szCs w:val="28"/>
+              </w:rPr>
+            </w:pPr>
+            <w:r>
+              <w:rPr>
+                <w:rFonts w:ascii="微软雅黑" w:eastAsia="微软雅黑" w:hAnsi="微软雅黑"/>
+                <w:sz w:val="28"/>
+                <w:szCs w:val="28"/>
+              </w:rPr>
+              <w:t>V1.0</w:t>
+            </w:r>
+          </w:p>
+        </w:tc>
+      </w:tr>
+      <w:tr>
+        <w:tc>
+          <w:tcPr>
+            <w:cnfStyle w:val="001000000000" w:firstRow="0" w:lastRow="0" w:firstColumn="1" w:lastColumn="0" w:oddVBand="0" w:evenVBand="0" w:oddHBand="0" w:evenHBand="0" w:firstRowFirstColumn="0" w:firstRowLastColumn="0" w:lastRowFirstColumn="0" w:lastRowLastColumn="0"/>
+            <w:tcW w:w="1515" w:type="dxa"/>
+          </w:tcPr>
+          <w:p>
+            <w:pPr>
+              <w:pStyle w:val="aff0"/>
+              <w:spacing w:line="400" w:lineRule="exact"/>
+              <w:rPr>
+                <w:rFonts w:ascii="微软雅黑" w:eastAsia="微软雅黑" w:hAnsi="微软雅黑"/>
+                <w:b w:val="0"/>
+                <w:sz w:val="28"/>
+                <w:szCs w:val="28"/>
+              </w:rPr>
+            </w:pPr>
+          </w:p>
+        </w:tc>
+        <w:tc>
+          <w:tcPr>
+            <w:tcW w:w="1544" w:type="dxa"/>
+          </w:tcPr>
+          <w:p>
+            <w:pPr>
+              <w:pStyle w:val="aff0"/>
+              <w:spacing w:line="400" w:lineRule="exact"/>
+              <w:cnfStyle w:val="000000000000" w:firstRow="0" w:lastRow="0" w:firstColumn="0" w:lastColumn="0" w:oddVBand="0" w:evenVBand="0" w:oddHBand="0" w:evenHBand="0" w:firstRowFirstColumn="0" w:firstRowLastColumn="0" w:lastRowFirstColumn="0" w:lastRowLastColumn="0"/>
+              <w:rPr>
+                <w:rFonts w:ascii="微软雅黑" w:eastAsia="微软雅黑" w:hAnsi="微软雅黑"/>
+                <w:sz w:val="28"/>
+                <w:szCs w:val="28"/>
+              </w:rPr>
+            </w:pPr>
+          </w:p>
+        </w:tc>
+        <w:tc>
+          <w:tcPr>
+            <w:tcW w:w="3517" w:type="dxa"/>
+          </w:tcPr>
+          <w:p>
+            <w:pPr>
+              <w:pStyle w:val="aff0"/>
+              <w:spacing w:line="400" w:lineRule="exact"/>
+              <w:cnfStyle w:val="000000000000" w:firstRow="0" w:lastRow="0" w:firstColumn="0" w:lastColumn="0" w:oddVBand="0" w:evenVBand="0" w:oddHBand="0" w:evenHBand="0" w:firstRowFirstColumn="0" w:firstRowLastColumn="0" w:lastRowFirstColumn="0" w:lastRowLastColumn="0"/>
+              <w:rPr>
+                <w:rFonts w:ascii="微软雅黑" w:eastAsia="微软雅黑" w:hAnsi="微软雅黑"/>
+                <w:sz w:val="28"/>
+                <w:szCs w:val="28"/>
+              </w:rPr>
+            </w:pPr>
+          </w:p>
+        </w:tc>
+        <w:tc>
+          <w:tcPr>
+            <w:tcW w:w="1721" w:type="dxa"/>
+          </w:tcPr>
+          <w:p>
+            <w:pPr>
+              <w:pStyle w:val="aff0"/>
+              <w:spacing w:line="400" w:lineRule="exact"/>
+              <w:jc w:val="center"/>
+              <w:cnfStyle w:val="000000000000" w:firstRow="0" w:lastRow="0" w:firstColumn="0" w:lastColumn="0" w:oddVBand="0" w:evenVBand="0" w:oddHBand="0" w:evenHBand="0" w:firstRowFirstColumn="0" w:firstRowLastColumn="0" w:lastRowFirstColumn="0" w:lastRowLastColumn="0"/>
+              <w:rPr>
+                <w:rFonts w:ascii="微软雅黑" w:eastAsia="微软雅黑" w:hAnsi="微软雅黑"/>
+                <w:sz w:val="28"/>
+                <w:szCs w:val="28"/>
+              </w:rPr>
+            </w:pPr>
+          </w:p>
+        </w:tc>
+      </w:tr>
+      <w:tr>
+        <w:trPr>
+          <w:cnfStyle w:val="000000100000" w:firstRow="0" w:lastRow="0" w:firstColumn="0" w:lastColumn="0" w:oddVBand="0" w:evenVBand="0" w:oddHBand="1" w:evenHBand="0" w:firstRowFirstColumn="0" w:firstRowLastColumn="0" w:lastRowFirstColumn="0" w:lastRowLastColumn="0"/>
+        </w:trPr>
+        <w:tc>
+          <w:tcPr>
+            <w:cnfStyle w:val="001000000000" w:firstRow="0" w:lastRow="0" w:firstColumn="1" w:lastColumn="0" w:oddVBand="0" w:evenVBand="0" w:oddHBand="0" w:evenHBand="0" w:firstRowFirstColumn="0" w:firstRowLastColumn="0" w:lastRowFirstColumn="0" w:lastRowLastColumn="0"/>
+            <w:tcW w:w="1515" w:type="dxa"/>
+          </w:tcPr>
+          <w:p>
+            <w:pPr>
+              <w:pStyle w:val="aff0"/>
+              <w:spacing w:line="400" w:lineRule="exact"/>
+              <w:rPr>
+                <w:rFonts w:ascii="微软雅黑" w:eastAsia="微软雅黑" w:hAnsi="微软雅黑"/>
+                <w:sz w:val="28"/>
+                <w:szCs w:val="28"/>
+              </w:rPr>
+            </w:pPr>
+          </w:p>
+        </w:tc>
+        <w:tc>
+          <w:tcPr>
+            <w:tcW w:w="1544" w:type="dxa"/>
+          </w:tcPr>
+          <w:p>
+            <w:pPr>
+              <w:pStyle w:val="aff0"/>
+              <w:spacing w:line="400" w:lineRule="exact"/>
+              <w:cnfStyle w:val="000000100000" w:firstRow="0" w:lastRow="0" w:firstColumn="0" w:lastColumn="0" w:oddVBand="0" w:evenVBand="0" w:oddHBand="1" w:evenHBand="0" w:firstRowFirstColumn="0" w:firstRowLastColumn="0" w:lastRowFirstColumn="0" w:lastRowLastColumn="0"/>
+              <w:rPr>
+                <w:rFonts w:ascii="微软雅黑" w:eastAsia="微软雅黑" w:hAnsi="微软雅黑"/>
+                <w:sz w:val="28"/>
+                <w:szCs w:val="28"/>
+              </w:rPr>
+            </w:pPr>
+          </w:p>
+        </w:tc>
+        <w:tc>
+          <w:tcPr>
+            <w:tcW w:w="3517" w:type="dxa"/>
+          </w:tcPr>
+          <w:p>
+            <w:pPr>
+              <w:pStyle w:val="aff0"/>
+              <w:spacing w:line="400" w:lineRule="exact"/>
+              <w:cnfStyle w:val="000000100000" w:firstRow="0" w:lastRow="0" w:firstColumn="0" w:lastColumn="0" w:oddVBand="0" w:evenVBand="0" w:oddHBand="1" w:evenHBand="0" w:firstRowFirstColumn="0" w:firstRowLastColumn="0" w:lastRowFirstColumn="0" w:lastRowLastColumn="0"/>
+              <w:rPr>
+                <w:rFonts w:ascii="微软雅黑" w:eastAsia="微软雅黑" w:hAnsi="微软雅黑"/>
+                <w:sz w:val="28"/>
+                <w:szCs w:val="28"/>
+              </w:rPr>
+            </w:pPr>
+          </w:p>
+        </w:tc>
+        <w:tc>
+          <w:tcPr>
+            <w:tcW w:w="1721" w:type="dxa"/>
+          </w:tcPr>
+          <w:p>
+            <w:pPr>
+              <w:pStyle w:val="aff0"/>
+              <w:spacing w:line="400" w:lineRule="exact"/>
+              <w:jc w:val="center"/>
+              <w:cnfStyle w:val="000000100000" w:firstRow="0" w:lastRow="0" w:firstColumn="0" w:lastColumn="0" w:oddVBand="0" w:evenVBand="0" w:oddHBand="1" w:evenHBand="0" w:firstRowFirstColumn="0" w:firstRowLastColumn="0" w:lastRowFirstColumn="0" w:lastRowLastColumn="0"/>
+              <w:rPr>
+                <w:rFonts w:ascii="微软雅黑" w:eastAsia="微软雅黑" w:hAnsi="微软雅黑"/>
+                <w:sz w:val="28"/>
+                <w:szCs w:val="28"/>
+              </w:rPr>
+            </w:pPr>
+          </w:p>
+        </w:tc>
+      </w:tr>
+      <w:tr>
+        <w:tc>
+          <w:tcPr>
+            <w:cnfStyle w:val="001000000000" w:firstRow="0" w:lastRow="0" w:firstColumn="1" w:lastColumn="0" w:oddVBand="0" w:evenVBand="0" w:oddHBand="0" w:evenHBand="0" w:firstRowFirstColumn="0" w:firstRowLastColumn="0" w:lastRowFirstColumn="0" w:lastRowLastColumn="0"/>
+            <w:tcW w:w="1515" w:type="dxa"/>
+          </w:tcPr>
+          <w:p>
+            <w:pPr>
+              <w:pStyle w:val="aff0"/>
+              <w:spacing w:line="400" w:lineRule="exact"/>
+              <w:rPr>
+                <w:rFonts w:ascii="微软雅黑" w:eastAsia="微软雅黑" w:hAnsi="微软雅黑"/>
+                <w:sz w:val="28"/>
+                <w:szCs w:val="28"/>
+              </w:rPr>
+            </w:pPr>
+          </w:p>
+        </w:tc>
+        <w:tc>
+          <w:tcPr>
+            <w:tcW w:w="1544" w:type="dxa"/>
+          </w:tcPr>
+          <w:p>
+            <w:pPr>
+              <w:pStyle w:val="aff0"/>
+              <w:spacing w:line="400" w:lineRule="exact"/>
+              <w:cnfStyle w:val="000000000000" w:firstRow="0" w:lastRow="0" w:firstColumn="0" w:lastColumn="0" w:oddVBand="0" w:evenVBand="0" w:oddHBand="0" w:evenHBand="0" w:firstRowFirstColumn="0" w:firstRowLastColumn="0" w:lastRowFirstColumn="0" w:lastRowLastColumn="0"/>
+              <w:rPr>
+                <w:rFonts w:ascii="微软雅黑" w:eastAsia="微软雅黑" w:hAnsi="微软雅黑"/>
+                <w:sz w:val="28"/>
+                <w:szCs w:val="28"/>
+              </w:rPr>
+            </w:pPr>
+          </w:p>
+        </w:tc>
+        <w:tc>
+          <w:tcPr>
+            <w:tcW w:w="3517" w:type="dxa"/>
+          </w:tcPr>
+          <w:p>
+            <w:pPr>
+              <w:pStyle w:val="aff0"/>
+              <w:spacing w:line="400" w:lineRule="exact"/>
+              <w:cnfStyle w:val="000000000000" w:firstRow="0" w:lastRow="0" w:firstColumn="0" w:lastColumn="0" w:oddVBand="0" w:evenVBand="0" w:oddHBand="0" w:evenHBand="0" w:firstRowFirstColumn="0" w:firstRowLastColumn="0" w:lastRowFirstColumn="0" w:lastRowLastColumn="0"/>
+              <w:rPr>
+                <w:rFonts w:ascii="微软雅黑" w:eastAsia="微软雅黑" w:hAnsi="微软雅黑"/>
+                <w:sz w:val="28"/>
+                <w:szCs w:val="28"/>
+              </w:rPr>
+            </w:pPr>
+          </w:p>
+        </w:tc>
+        <w:tc>
+          <w:tcPr>
+            <w:tcW w:w="1721" w:type="dxa"/>
+          </w:tcPr>
+          <w:p>
+            <w:pPr>
+              <w:pStyle w:val="aff0"/>
+              <w:spacing w:line="400" w:lineRule="exact"/>
+              <w:jc w:val="center"/>
+              <w:cnfStyle w:val="000000000000" w:firstRow="0" w:lastRow="0" w:firstColumn="0" w:lastColumn="0" w:oddVBand="0" w:evenVBand="0" w:oddHBand="0" w:evenHBand="0" w:firstRowFirstColumn="0" w:firstRowLastColumn="0" w:lastRowFirstColumn="0" w:lastRowLastColumn="0"/>
+              <w:rPr>
+                <w:rFonts w:ascii="微软雅黑" w:eastAsia="微软雅黑" w:hAnsi="微软雅黑"/>
+                <w:sz w:val="28"/>
+                <w:szCs w:val="28"/>
+              </w:rPr>
+            </w:pPr>
+          </w:p>
+        </w:tc>
+      </w:tr>
+    </w:tbl>
+    <w:p/>
     <w:p>
       <w:pPr>
         <w:sectPr>
@@ -1616,7 +2100,7 @@
       <w:pPr>
         <w:pStyle w:val="1"/>
       </w:pPr>
-      <w:bookmarkStart w:id="1" w:name="_Toc464047277"/>
+      <w:bookmarkStart w:id="0" w:name="_Toc464221808"/>
       <w:r>
         <w:lastRenderedPageBreak/>
         <w:t xml:space="preserve">1 </w:t>
@@ -1630,7 +2114,7 @@
       <w:r>
         <w:t>需求</w:t>
       </w:r>
-      <w:bookmarkEnd w:id="1"/>
+      <w:bookmarkEnd w:id="0"/>
     </w:p>
     <w:p>
       <w:pPr>
@@ -1640,13 +2124,164 @@
           <w:numId w:val="18"/>
         </w:numPr>
       </w:pPr>
-      <w:bookmarkStart w:id="2" w:name="_Toc464047278"/>
+      <w:bookmarkStart w:id="1" w:name="_Toc464221809"/>
       <w:r>
         <w:t>应用背景</w:t>
       </w:r>
-      <w:bookmarkEnd w:id="2"/>
+      <w:bookmarkEnd w:id="1"/>
     </w:p>
-    <w:p/>
+    <w:p>
+      <w:r>
+        <w:t>在</w:t>
+      </w:r>
+      <w:r>
+        <w:rPr>
+          <w:rFonts w:hint="eastAsia"/>
+        </w:rPr>
+        <w:t>车辆</w:t>
+      </w:r>
+      <w:r>
+        <w:t>数目越来越多的城市里面，</w:t>
+      </w:r>
+      <w:r>
+        <w:rPr>
+          <w:rFonts w:hint="eastAsia"/>
+        </w:rPr>
+        <w:t>车位</w:t>
+      </w:r>
+      <w:r>
+        <w:t>也变得越来越紧缺，车主到达某个地方时，</w:t>
+      </w:r>
+      <w:r>
+        <w:rPr>
+          <w:rFonts w:hint="eastAsia"/>
+        </w:rPr>
+        <w:t>常常</w:t>
+      </w:r>
+      <w:r>
+        <w:t>会有</w:t>
+      </w:r>
+      <w:r>
+        <w:rPr>
+          <w:rFonts w:hint="eastAsia"/>
+        </w:rPr>
+        <w:t>找不到</w:t>
+      </w:r>
+      <w:r>
+        <w:t>车位但是私人车位却是空缺的情况。</w:t>
+      </w:r>
+      <w:r>
+        <w:rPr>
+          <w:rFonts w:hint="eastAsia"/>
+        </w:rPr>
+        <w:t>车位</w:t>
+      </w:r>
+      <w:r>
+        <w:t>的利用率目前而言并没有发挥到最大，</w:t>
+      </w:r>
+      <w:r>
+        <w:rPr>
+          <w:rFonts w:hint="eastAsia"/>
+        </w:rPr>
+        <w:t>有</w:t>
+      </w:r>
+      <w:r>
+        <w:t>私人</w:t>
+      </w:r>
+      <w:r>
+        <w:rPr>
+          <w:rFonts w:hint="eastAsia"/>
+        </w:rPr>
+        <w:t>空位</w:t>
+      </w:r>
+      <w:r>
+        <w:t>却又无法停车屡见不鲜。再加上</w:t>
+      </w:r>
+      <w:r>
+        <w:rPr>
+          <w:rFonts w:hint="eastAsia"/>
+        </w:rPr>
+        <w:t>用户</w:t>
+      </w:r>
+      <w:r>
+        <w:t>对</w:t>
+      </w:r>
+      <w:r>
+        <w:rPr>
+          <w:rFonts w:hint="eastAsia"/>
+        </w:rPr>
+        <w:t>附近</w:t>
+      </w:r>
+      <w:r>
+        <w:t>的停车场情况不清楚，使得</w:t>
+      </w:r>
+      <w:r>
+        <w:rPr>
+          <w:rFonts w:hint="eastAsia"/>
+        </w:rPr>
+        <w:t>找车位难</w:t>
+      </w:r>
+      <w:r>
+        <w:t>，</w:t>
+      </w:r>
+      <w:r>
+        <w:rPr>
+          <w:rFonts w:hint="eastAsia"/>
+        </w:rPr>
+        <w:t>停车难</w:t>
+      </w:r>
+      <w:r>
+        <w:t>，</w:t>
+      </w:r>
+      <w:r>
+        <w:rPr>
+          <w:rFonts w:hint="eastAsia"/>
+        </w:rPr>
+        <w:t>耗费</w:t>
+      </w:r>
+      <w:r>
+        <w:t>时间长</w:t>
+      </w:r>
+      <w:r>
+        <w:rPr>
+          <w:rFonts w:hint="eastAsia"/>
+        </w:rPr>
+        <w:t>甚至</w:t>
+      </w:r>
+      <w:r>
+        <w:t>致使不得</w:t>
+      </w:r>
+      <w:r>
+        <w:rPr>
+          <w:rFonts w:hint="eastAsia"/>
+        </w:rPr>
+        <w:t>不</w:t>
+      </w:r>
+      <w:r>
+        <w:t>承担</w:t>
+      </w:r>
+      <w:r>
+        <w:rPr>
+          <w:rFonts w:hint="eastAsia"/>
+        </w:rPr>
+        <w:t>不按</w:t>
+      </w:r>
+      <w:r>
+        <w:t>规定随地停车的风险。</w:t>
+      </w:r>
+      <w:r>
+        <w:t>同时，拥有私人车位的车主，</w:t>
+      </w:r>
+      <w:r>
+        <w:rPr>
+          <w:rFonts w:hint="eastAsia"/>
+        </w:rPr>
+        <w:t>自己</w:t>
+      </w:r>
+      <w:r>
+        <w:t>未停车的时间里未能充分利用起车位的价值。</w:t>
+      </w:r>
+    </w:p>
     <w:p>
       <w:pPr>
         <w:pStyle w:val="2"/>
@@ -1655,16 +2290,155 @@
           <w:numId w:val="18"/>
         </w:numPr>
       </w:pPr>
-      <w:bookmarkStart w:id="3" w:name="_Toc464047279"/>
+      <w:bookmarkStart w:id="2" w:name="_Toc464221810"/>
       <w:r>
         <w:rPr>
           <w:rFonts w:hint="eastAsia"/>
         </w:rPr>
         <w:t>业务机遇</w:t>
       </w:r>
-      <w:bookmarkEnd w:id="3"/>
+      <w:bookmarkEnd w:id="2"/>
     </w:p>
-    <w:p/>
+    <w:p>
+      <w:r>
+        <w:t>车主可以通过一个移动应用平台查看附近</w:t>
+      </w:r>
+      <w:r>
+        <w:rPr>
+          <w:rFonts w:hint="eastAsia"/>
+        </w:rPr>
+        <w:t>被发布</w:t>
+      </w:r>
+      <w:r>
+        <w:t>的私人车位，</w:t>
+      </w:r>
+      <w:r>
+        <w:rPr>
+          <w:rFonts w:hint="eastAsia"/>
+        </w:rPr>
+        <w:t>了解</w:t>
+      </w:r>
+      <w:r>
+        <w:t>车位主</w:t>
+      </w:r>
+      <w:r>
+        <w:rPr>
+          <w:rFonts w:hint="eastAsia"/>
+        </w:rPr>
+        <w:t>人</w:t>
+      </w:r>
+      <w:r>
+        <w:t>信息以及停车场诸如环境等信息，</w:t>
+      </w:r>
+      <w:r>
+        <w:t>这样在附近的私人车位的可用情况就变得比较透明，</w:t>
+      </w:r>
+      <w:r>
+        <w:rPr>
+          <w:rFonts w:hint="eastAsia"/>
+        </w:rPr>
+        <w:t>用户</w:t>
+      </w:r>
+      <w:r>
+        <w:t>也能省下实地寻找</w:t>
+      </w:r>
+      <w:r>
+        <w:rPr>
+          <w:rFonts w:hint="eastAsia"/>
+        </w:rPr>
+        <w:t>的</w:t>
+      </w:r>
+      <w:r>
+        <w:t>时间，</w:t>
+      </w:r>
+      <w:r>
+        <w:t>经过挑选下单租用后，</w:t>
+      </w:r>
+      <w:r>
+        <w:t>用户在规定时间内停车。</w:t>
+      </w:r>
+      <w:r>
+        <w:rPr>
+          <w:rFonts w:hint="eastAsia"/>
+        </w:rPr>
+        <w:t>通过</w:t>
+      </w:r>
+      <w:r>
+        <w:t>这样的出租和租用，</w:t>
+      </w:r>
+      <w:r>
+        <w:rPr>
+          <w:rFonts w:hint="eastAsia"/>
+        </w:rPr>
+        <w:t>使得</w:t>
+      </w:r>
+      <w:r>
+        <w:t>车位所有者最大化利用了车位的价值，</w:t>
+      </w:r>
+      <w:r>
+        <w:rPr>
+          <w:rFonts w:hint="eastAsia"/>
+        </w:rPr>
+        <w:t>并且</w:t>
+      </w:r>
+      <w:r>
+        <w:t>能够以此补贴私人车位的费用，</w:t>
+      </w:r>
+      <w:r>
+        <w:rPr>
+          <w:rFonts w:hint="eastAsia"/>
+        </w:rPr>
+        <w:t>也使得</w:t>
+      </w:r>
+      <w:r>
+        <w:t>租用者</w:t>
+      </w:r>
+      <w:r>
+        <w:rPr>
+          <w:rFonts w:hint="eastAsia"/>
+        </w:rPr>
+        <w:t>节省了</w:t>
+      </w:r>
+      <w:r>
+        <w:t>一大部分时间和精力，</w:t>
+      </w:r>
+      <w:r>
+        <w:rPr>
+          <w:rFonts w:hint="eastAsia"/>
+        </w:rPr>
+        <w:t>除此</w:t>
+      </w:r>
+      <w:r>
+        <w:t>之外，</w:t>
+      </w:r>
+      <w:r>
+        <w:rPr>
+          <w:rFonts w:hint="eastAsia"/>
+        </w:rPr>
+        <w:t>物业</w:t>
+      </w:r>
+      <w:r>
+        <w:t>作为停车场的管理者，</w:t>
+      </w:r>
+      <w:r>
+        <w:rPr>
+          <w:rFonts w:hint="eastAsia"/>
+        </w:rPr>
+        <w:t>从中</w:t>
+      </w:r>
+      <w:r>
+        <w:t>也会收取一定费用，</w:t>
+      </w:r>
+      <w:r>
+        <w:rPr>
+          <w:rFonts w:hint="eastAsia"/>
+        </w:rPr>
+        <w:t>达到</w:t>
+      </w:r>
+      <w:r>
+        <w:t>双赢。</w:t>
+      </w:r>
+    </w:p>
     <w:p>
       <w:pPr>
         <w:pStyle w:val="2"/>
@@ -1673,7 +2447,7 @@
           <w:numId w:val="18"/>
         </w:numPr>
       </w:pPr>
-      <w:bookmarkStart w:id="4" w:name="_Toc464047280"/>
+      <w:bookmarkStart w:id="3" w:name="_Toc464221811"/>
       <w:r>
         <w:rPr>
           <w:rFonts w:hint="eastAsia"/>
@@ -1683,7 +2457,1103 @@
       <w:r>
         <w:t>目标</w:t>
       </w:r>
-      <w:bookmarkEnd w:id="4"/>
+      <w:bookmarkEnd w:id="3"/>
+    </w:p>
+    <w:p>
+      <w:pPr>
+        <w:rPr>
+          <w:b/>
+        </w:rPr>
+      </w:pPr>
+      <w:r>
+        <w:rPr>
+          <w:b/>
+        </w:rPr>
+        <w:t>BO-1</w:t>
+      </w:r>
+      <w:r>
+        <w:rPr>
+          <w:b/>
+        </w:rPr>
+        <w:t xml:space="preserve"> </w:t>
+      </w:r>
+      <w:r>
+        <w:rPr>
+          <w:rFonts w:hint="eastAsia"/>
+          <w:b/>
+        </w:rPr>
+        <w:t>在</w:t>
+      </w:r>
+      <w:r>
+        <w:rPr>
+          <w:b/>
+        </w:rPr>
+        <w:t>系统</w:t>
+      </w:r>
+      <w:r>
+        <w:rPr>
+          <w:b/>
+        </w:rPr>
+        <w:t>投入使用三个月后，</w:t>
+      </w:r>
+      <w:r>
+        <w:rPr>
+          <w:b/>
+        </w:rPr>
+        <w:t>大部分使用系统的</w:t>
+      </w:r>
+      <w:r>
+        <w:rPr>
+          <w:b/>
+        </w:rPr>
+        <w:t>用户可以通过系统找到合适的私人停车位</w:t>
+      </w:r>
+    </w:p>
+    <w:p>
+      <w:r>
+        <w:rPr>
+          <w:rFonts w:hint="eastAsia"/>
+        </w:rPr>
+        <w:t>度量标准</w:t>
+      </w:r>
+      <w:r>
+        <w:t>：</w:t>
+      </w:r>
+      <w:r>
+        <w:rPr>
+          <w:rFonts w:hint="eastAsia"/>
+        </w:rPr>
+        <w:t>用户</w:t>
+      </w:r>
+      <w:r>
+        <w:t>的交易成功率</w:t>
+      </w:r>
+    </w:p>
+    <w:p>
+      <w:r>
+        <w:rPr>
+          <w:rFonts w:hint="eastAsia"/>
+        </w:rPr>
+        <w:lastRenderedPageBreak/>
+        <w:t>计量</w:t>
+      </w:r>
+      <w:r>
+        <w:t>方法：</w:t>
+      </w:r>
+      <w:r>
+        <w:rPr>
+          <w:rFonts w:hint="eastAsia"/>
+        </w:rPr>
+        <w:t>查看</w:t>
+      </w:r>
+      <w:r>
+        <w:t>系统统计的交易记录</w:t>
+      </w:r>
+    </w:p>
+    <w:p>
+      <w:r>
+        <w:rPr>
+          <w:rFonts w:hint="eastAsia"/>
+        </w:rPr>
+        <w:t>理想标准</w:t>
+      </w:r>
+      <w:r>
+        <w:t>：超过</w:t>
+      </w:r>
+      <w:r>
+        <w:t>60%</w:t>
+      </w:r>
+      <w:r>
+        <w:t>的用户</w:t>
+      </w:r>
+    </w:p>
+    <w:p>
+      <w:r>
+        <w:rPr>
+          <w:rFonts w:hint="eastAsia"/>
+        </w:rPr>
+        <w:t>一般</w:t>
+      </w:r>
+      <w:r>
+        <w:t>标准：</w:t>
+      </w:r>
+      <w:r>
+        <w:rPr>
+          <w:rFonts w:hint="eastAsia"/>
+        </w:rPr>
+        <w:t>超过</w:t>
+      </w:r>
+      <w:r>
+        <w:t>40%</w:t>
+      </w:r>
+    </w:p>
+    <w:p>
+      <w:r>
+        <w:rPr>
+          <w:rFonts w:hint="eastAsia"/>
+        </w:rPr>
+        <w:t>最低</w:t>
+      </w:r>
+      <w:r>
+        <w:t>标准：</w:t>
+      </w:r>
+      <w:r>
+        <w:rPr>
+          <w:rFonts w:hint="eastAsia"/>
+        </w:rPr>
+        <w:t>超过</w:t>
+      </w:r>
+      <w:r>
+        <w:t>20%</w:t>
+      </w:r>
+    </w:p>
+    <w:p>
+      <w:pPr>
+        <w:rPr>
+          <w:b/>
+        </w:rPr>
+      </w:pPr>
+      <w:r>
+        <w:rPr>
+          <w:rFonts w:hint="eastAsia"/>
+          <w:b/>
+        </w:rPr>
+        <w:t>BO-2</w:t>
+      </w:r>
+      <w:r>
+        <w:rPr>
+          <w:b/>
+        </w:rPr>
+        <w:t xml:space="preserve"> </w:t>
+      </w:r>
+      <w:r>
+        <w:rPr>
+          <w:b/>
+        </w:rPr>
+        <w:t>系统发布三个月后，</w:t>
+      </w:r>
+      <w:r>
+        <w:rPr>
+          <w:rFonts w:hint="eastAsia"/>
+          <w:b/>
+        </w:rPr>
+        <w:t>大部分</w:t>
+      </w:r>
+      <w:r>
+        <w:rPr>
+          <w:b/>
+        </w:rPr>
+        <w:t>用户和业主</w:t>
+      </w:r>
+      <w:r>
+        <w:rPr>
+          <w:rFonts w:hint="eastAsia"/>
+          <w:b/>
+        </w:rPr>
+        <w:t>能够</w:t>
+      </w:r>
+      <w:r>
+        <w:rPr>
+          <w:b/>
+        </w:rPr>
+        <w:t>出租车位，</w:t>
+      </w:r>
+      <w:r>
+        <w:rPr>
+          <w:b/>
+        </w:rPr>
+        <w:t>提高</w:t>
+      </w:r>
+      <w:r>
+        <w:rPr>
+          <w:rFonts w:hint="eastAsia"/>
+          <w:b/>
+        </w:rPr>
+        <w:t>车位</w:t>
+      </w:r>
+      <w:r>
+        <w:rPr>
+          <w:b/>
+        </w:rPr>
+        <w:t>的利用率</w:t>
+      </w:r>
+    </w:p>
+    <w:p>
+      <w:r>
+        <w:rPr>
+          <w:rFonts w:hint="eastAsia"/>
+        </w:rPr>
+        <w:t>度量标准</w:t>
+      </w:r>
+      <w:r>
+        <w:t>：</w:t>
+      </w:r>
+      <w:r>
+        <w:rPr>
+          <w:rFonts w:hint="eastAsia"/>
+        </w:rPr>
+        <w:t>成功</w:t>
+      </w:r>
+      <w:r>
+        <w:t>出租过车位的车主占未出租过车位车主的比例，</w:t>
+      </w:r>
+      <w:r>
+        <w:rPr>
+          <w:rFonts w:hint="eastAsia"/>
+        </w:rPr>
+        <w:t>出租</w:t>
+      </w:r>
+      <w:r>
+        <w:t>时间占自身未利用时间的比例</w:t>
+      </w:r>
+    </w:p>
+    <w:p>
+      <w:r>
+        <w:rPr>
+          <w:rFonts w:hint="eastAsia"/>
+        </w:rPr>
+        <w:t>计量</w:t>
+      </w:r>
+      <w:r>
+        <w:t>方法：</w:t>
+      </w:r>
+      <w:r>
+        <w:rPr>
+          <w:rFonts w:hint="eastAsia"/>
+        </w:rPr>
+        <w:t>查看系统</w:t>
+      </w:r>
+      <w:r>
+        <w:t>对成功出租过车位车主的统计数据，</w:t>
+      </w:r>
+      <w:r>
+        <w:rPr>
+          <w:rFonts w:hint="eastAsia"/>
+        </w:rPr>
+        <w:t>并</w:t>
+      </w:r>
+      <w:r>
+        <w:t>查看其出租</w:t>
+      </w:r>
+      <w:r>
+        <w:rPr>
+          <w:rFonts w:hint="eastAsia"/>
+        </w:rPr>
+        <w:t>时长</w:t>
+      </w:r>
+      <w:r>
+        <w:t>的分布</w:t>
+      </w:r>
+    </w:p>
+    <w:p>
+      <w:r>
+        <w:rPr>
+          <w:rFonts w:hint="eastAsia"/>
+        </w:rPr>
+        <w:t>理想标准</w:t>
+      </w:r>
+      <w:r>
+        <w:t>：</w:t>
+      </w:r>
+      <w:r>
+        <w:rPr>
+          <w:rFonts w:hint="eastAsia"/>
+        </w:rPr>
+        <w:t>超过</w:t>
+      </w:r>
+      <w:r>
+        <w:t>50%</w:t>
+      </w:r>
+      <w:r>
+        <w:rPr>
+          <w:rFonts w:hint="eastAsia"/>
+        </w:rPr>
+        <w:t>的</w:t>
+      </w:r>
+      <w:r>
+        <w:t>出租率，</w:t>
+      </w:r>
+      <w:r>
+        <w:rPr>
+          <w:rFonts w:hint="eastAsia"/>
+        </w:rPr>
+        <w:t>利用率</w:t>
+      </w:r>
+      <w:r>
+        <w:t>提高</w:t>
+      </w:r>
+      <w:r>
+        <w:t>30%</w:t>
+      </w:r>
+      <w:r>
+        <w:rPr>
+          <w:rFonts w:hint="eastAsia"/>
+        </w:rPr>
+        <w:t>以上</w:t>
+      </w:r>
+    </w:p>
+    <w:p>
+      <w:r>
+        <w:rPr>
+          <w:rFonts w:hint="eastAsia"/>
+        </w:rPr>
+        <w:t>一般</w:t>
+      </w:r>
+      <w:r>
+        <w:t>标准：</w:t>
+      </w:r>
+      <w:r>
+        <w:rPr>
+          <w:rFonts w:hint="eastAsia"/>
+        </w:rPr>
+        <w:t>超过</w:t>
+      </w:r>
+      <w:r>
+        <w:t>35%</w:t>
+      </w:r>
+      <w:r>
+        <w:rPr>
+          <w:rFonts w:hint="eastAsia"/>
+        </w:rPr>
+        <w:t>的</w:t>
+      </w:r>
+      <w:r>
+        <w:t>出租率，</w:t>
+      </w:r>
+      <w:r>
+        <w:rPr>
+          <w:rFonts w:hint="eastAsia"/>
+        </w:rPr>
+        <w:t>利用率</w:t>
+      </w:r>
+      <w:r>
+        <w:t>提高</w:t>
+      </w:r>
+      <w:r>
+        <w:t>20</w:t>
+      </w:r>
+      <w:r>
+        <w:t>%</w:t>
+      </w:r>
+      <w:r>
+        <w:rPr>
+          <w:rFonts w:hint="eastAsia"/>
+        </w:rPr>
+        <w:t>以上</w:t>
+      </w:r>
+    </w:p>
+    <w:p>
+      <w:r>
+        <w:rPr>
+          <w:rFonts w:hint="eastAsia"/>
+        </w:rPr>
+        <w:t>最低</w:t>
+      </w:r>
+      <w:r>
+        <w:t>标准：</w:t>
+      </w:r>
+      <w:r>
+        <w:rPr>
+          <w:rFonts w:hint="eastAsia"/>
+        </w:rPr>
+        <w:t>超过</w:t>
+      </w:r>
+      <w:r>
+        <w:t>20</w:t>
+      </w:r>
+      <w:r>
+        <w:t>%</w:t>
+      </w:r>
+      <w:r>
+        <w:rPr>
+          <w:rFonts w:hint="eastAsia"/>
+        </w:rPr>
+        <w:t>的</w:t>
+      </w:r>
+      <w:r>
+        <w:t>出租率，</w:t>
+      </w:r>
+      <w:r>
+        <w:rPr>
+          <w:rFonts w:hint="eastAsia"/>
+        </w:rPr>
+        <w:t>利用率</w:t>
+      </w:r>
+      <w:r>
+        <w:t>提高</w:t>
+      </w:r>
+      <w:r>
+        <w:t>10</w:t>
+      </w:r>
+      <w:r>
+        <w:t>%</w:t>
+      </w:r>
+      <w:r>
+        <w:rPr>
+          <w:rFonts w:hint="eastAsia"/>
+        </w:rPr>
+        <w:t>以上</w:t>
+      </w:r>
+    </w:p>
+    <w:p>
+      <w:pPr>
+        <w:rPr>
+          <w:rFonts w:hint="eastAsia"/>
+          <w:b/>
+        </w:rPr>
+      </w:pPr>
+      <w:r>
+        <w:rPr>
+          <w:rFonts w:hint="eastAsia"/>
+          <w:b/>
+        </w:rPr>
+        <w:t>BO-3</w:t>
+      </w:r>
+      <w:r>
+        <w:rPr>
+          <w:b/>
+        </w:rPr>
+        <w:t>.1</w:t>
+      </w:r>
+      <w:r>
+        <w:rPr>
+          <w:b/>
+        </w:rPr>
+        <w:t xml:space="preserve"> </w:t>
+      </w:r>
+      <w:r>
+        <w:rPr>
+          <w:b/>
+        </w:rPr>
+        <w:t>系统发布三个月后，</w:t>
+      </w:r>
+      <w:r>
+        <w:rPr>
+          <w:b/>
+        </w:rPr>
+        <w:t>发生安全问题的概率提升不大</w:t>
+      </w:r>
+    </w:p>
+    <w:p>
+      <w:pPr>
+        <w:rPr>
+          <w:rFonts w:hint="eastAsia"/>
+        </w:rPr>
+      </w:pPr>
+      <w:r>
+        <w:rPr>
+          <w:rFonts w:hint="eastAsia"/>
+        </w:rPr>
+        <w:t>度量标准</w:t>
+      </w:r>
+      <w:r>
+        <w:t>：</w:t>
+      </w:r>
+      <w:r>
+        <w:t>出现安全问题</w:t>
+      </w:r>
+      <w:r>
+        <w:rPr>
+          <w:rFonts w:hint="eastAsia"/>
+        </w:rPr>
+        <w:t>的相关</w:t>
+      </w:r>
+      <w:r>
+        <w:t>订单数占所有订单数的比例</w:t>
+      </w:r>
+    </w:p>
+    <w:p>
+      <w:pPr>
+        <w:rPr>
+          <w:rFonts w:hint="eastAsia"/>
+        </w:rPr>
+      </w:pPr>
+      <w:r>
+        <w:rPr>
+          <w:rFonts w:hint="eastAsia"/>
+        </w:rPr>
+        <w:t>计量</w:t>
+      </w:r>
+      <w:r>
+        <w:t>方法：</w:t>
+      </w:r>
+      <w:r>
+        <w:rPr>
+          <w:rFonts w:hint="eastAsia"/>
+        </w:rPr>
+        <w:t>查看系统</w:t>
+      </w:r>
+      <w:r>
+        <w:t>对</w:t>
+      </w:r>
+      <w:r>
+        <w:rPr>
+          <w:rFonts w:hint="eastAsia"/>
+        </w:rPr>
+        <w:t>订单</w:t>
+      </w:r>
+      <w:r>
+        <w:t>是否</w:t>
+      </w:r>
+      <w:r>
+        <w:rPr>
+          <w:rFonts w:hint="eastAsia"/>
+        </w:rPr>
+        <w:t>出现</w:t>
+      </w:r>
+      <w:r>
+        <w:t>安全问题的统计，</w:t>
+      </w:r>
+      <w:r>
+        <w:rPr>
+          <w:rFonts w:hint="eastAsia"/>
+        </w:rPr>
+        <w:t>并且</w:t>
+      </w:r>
+      <w:r>
+        <w:t>与</w:t>
+      </w:r>
+      <w:r>
+        <w:rPr>
+          <w:rFonts w:hint="eastAsia"/>
+        </w:rPr>
+        <w:t>系统未</w:t>
+      </w:r>
+      <w:r>
+        <w:t>发布前该数据的提升比例</w:t>
+      </w:r>
+    </w:p>
+    <w:p>
+      <w:pPr>
+        <w:rPr>
+          <w:rFonts w:hint="eastAsia"/>
+        </w:rPr>
+      </w:pPr>
+      <w:r>
+        <w:rPr>
+          <w:rFonts w:hint="eastAsia"/>
+        </w:rPr>
+        <w:t>理想标准</w:t>
+      </w:r>
+      <w:r>
+        <w:t>：</w:t>
+      </w:r>
+      <w:r>
+        <w:t>不超过</w:t>
+      </w:r>
+      <w:r>
+        <w:t>20%</w:t>
+      </w:r>
+      <w:r>
+        <w:rPr>
+          <w:rFonts w:hint="eastAsia"/>
+        </w:rPr>
+        <w:t>的</w:t>
+      </w:r>
+      <w:r>
+        <w:t>提升率</w:t>
+      </w:r>
+    </w:p>
+    <w:p>
+      <w:r>
+        <w:rPr>
+          <w:rFonts w:hint="eastAsia"/>
+        </w:rPr>
+        <w:t>一般</w:t>
+      </w:r>
+      <w:r>
+        <w:t>标准：</w:t>
+      </w:r>
+      <w:r>
+        <w:t>不超过</w:t>
+      </w:r>
+      <w:r>
+        <w:t>3</w:t>
+      </w:r>
+      <w:r>
+        <w:t>0%</w:t>
+      </w:r>
+      <w:r>
+        <w:rPr>
+          <w:rFonts w:hint="eastAsia"/>
+        </w:rPr>
+        <w:t>的</w:t>
+      </w:r>
+      <w:r>
+        <w:t>提升率</w:t>
+      </w:r>
+    </w:p>
+    <w:p>
+      <w:r>
+        <w:rPr>
+          <w:rFonts w:hint="eastAsia"/>
+        </w:rPr>
+        <w:t>最低</w:t>
+      </w:r>
+      <w:r>
+        <w:t>标准：</w:t>
+      </w:r>
+      <w:r>
+        <w:t>不超过</w:t>
+      </w:r>
+      <w:r>
+        <w:t>4</w:t>
+      </w:r>
+      <w:r>
+        <w:t>0%</w:t>
+      </w:r>
+      <w:r>
+        <w:rPr>
+          <w:rFonts w:hint="eastAsia"/>
+        </w:rPr>
+        <w:t>的</w:t>
+      </w:r>
+      <w:r>
+        <w:t>提升率</w:t>
+      </w:r>
+    </w:p>
+    <w:p>
+      <w:pPr>
+        <w:rPr>
+          <w:rFonts w:hint="eastAsia"/>
+          <w:b/>
+        </w:rPr>
+      </w:pPr>
+      <w:r>
+        <w:rPr>
+          <w:rFonts w:hint="eastAsia"/>
+          <w:b/>
+        </w:rPr>
+        <w:lastRenderedPageBreak/>
+        <w:t>BO-3</w:t>
+      </w:r>
+      <w:r>
+        <w:rPr>
+          <w:b/>
+        </w:rPr>
+        <w:t>.2</w:t>
+      </w:r>
+      <w:r>
+        <w:rPr>
+          <w:b/>
+        </w:rPr>
+        <w:t xml:space="preserve"> </w:t>
+      </w:r>
+      <w:r>
+        <w:rPr>
+          <w:b/>
+        </w:rPr>
+        <w:t>系统发布，</w:t>
+      </w:r>
+      <w:r>
+        <w:rPr>
+          <w:b/>
+        </w:rPr>
+        <w:t>大多数物业能够从</w:t>
+      </w:r>
+      <w:r>
+        <w:rPr>
+          <w:rFonts w:hint="eastAsia"/>
+          <w:b/>
+        </w:rPr>
+        <w:t>中</w:t>
+      </w:r>
+      <w:r>
+        <w:rPr>
+          <w:b/>
+        </w:rPr>
+        <w:t>获取利润，相关</w:t>
+      </w:r>
+      <w:r>
+        <w:rPr>
+          <w:rFonts w:hint="eastAsia"/>
+          <w:b/>
+        </w:rPr>
+        <w:t>管理</w:t>
+      </w:r>
+      <w:r>
+        <w:rPr>
+          <w:b/>
+        </w:rPr>
+        <w:t>成本减少</w:t>
+      </w:r>
+    </w:p>
+    <w:p>
+      <w:pPr>
+        <w:rPr>
+          <w:rFonts w:hint="eastAsia"/>
+        </w:rPr>
+      </w:pPr>
+      <w:r>
+        <w:rPr>
+          <w:rFonts w:hint="eastAsia"/>
+        </w:rPr>
+        <w:t>度量标准</w:t>
+      </w:r>
+      <w:r>
+        <w:t>：</w:t>
+      </w:r>
+      <w:r>
+        <w:rPr>
+          <w:rFonts w:hint="eastAsia"/>
+        </w:rPr>
+        <w:t>获利</w:t>
+      </w:r>
+      <w:r>
+        <w:t>的物业占未</w:t>
+      </w:r>
+      <w:r>
+        <w:rPr>
+          <w:rFonts w:hint="eastAsia"/>
+        </w:rPr>
+        <w:t>获利</w:t>
+      </w:r>
+      <w:r>
+        <w:t>的物业的比例，</w:t>
+      </w:r>
+      <w:r>
+        <w:rPr>
+          <w:rFonts w:hint="eastAsia"/>
+        </w:rPr>
+        <w:t>管理</w:t>
+      </w:r>
+      <w:r>
+        <w:t>成本指管理经费</w:t>
+      </w:r>
+    </w:p>
+    <w:p>
+      <w:r>
+        <w:rPr>
+          <w:rFonts w:hint="eastAsia"/>
+        </w:rPr>
+        <w:t>计量</w:t>
+      </w:r>
+      <w:r>
+        <w:t>方法：</w:t>
+      </w:r>
+      <w:r>
+        <w:t>统计物业</w:t>
+      </w:r>
+      <w:r>
+        <w:rPr>
+          <w:rFonts w:hint="eastAsia"/>
+        </w:rPr>
+        <w:t>的</w:t>
+      </w:r>
+      <w:r>
+        <w:t>获利情况，查看系统结果</w:t>
+      </w:r>
+    </w:p>
+    <w:p>
+      <w:r>
+        <w:rPr>
+          <w:rFonts w:hint="eastAsia"/>
+        </w:rPr>
+        <w:t>理想标准</w:t>
+      </w:r>
+      <w:r>
+        <w:t>：</w:t>
+      </w:r>
+      <w:r>
+        <w:t>超过</w:t>
+      </w:r>
+      <w:r>
+        <w:t>90%</w:t>
+      </w:r>
+      <w:r>
+        <w:rPr>
+          <w:rFonts w:hint="eastAsia"/>
+        </w:rPr>
+        <w:t>能获利</w:t>
+      </w:r>
+      <w:r>
+        <w:t>，成本减少</w:t>
+      </w:r>
+      <w:r>
+        <w:t>5%</w:t>
+      </w:r>
+    </w:p>
+    <w:p>
+      <w:r>
+        <w:rPr>
+          <w:rFonts w:hint="eastAsia"/>
+        </w:rPr>
+        <w:t>一般</w:t>
+      </w:r>
+      <w:r>
+        <w:t>标准：超过</w:t>
+      </w:r>
+      <w:r>
+        <w:t>7</w:t>
+      </w:r>
+      <w:r>
+        <w:t>0%</w:t>
+      </w:r>
+      <w:r>
+        <w:rPr>
+          <w:rFonts w:hint="eastAsia"/>
+        </w:rPr>
+        <w:t>能获利</w:t>
+      </w:r>
+      <w:r>
+        <w:t>，成本减少</w:t>
+      </w:r>
+      <w:r>
+        <w:t>3</w:t>
+      </w:r>
+      <w:r>
+        <w:t>%</w:t>
+      </w:r>
+    </w:p>
+    <w:p>
+      <w:r>
+        <w:rPr>
+          <w:rFonts w:hint="eastAsia"/>
+        </w:rPr>
+        <w:t>最低</w:t>
+      </w:r>
+      <w:r>
+        <w:t>标准：超过</w:t>
+      </w:r>
+      <w:r>
+        <w:t>5</w:t>
+      </w:r>
+      <w:r>
+        <w:t>0%</w:t>
+      </w:r>
+      <w:r>
+        <w:rPr>
+          <w:rFonts w:hint="eastAsia"/>
+        </w:rPr>
+        <w:t>能获利</w:t>
+      </w:r>
+      <w:r>
+        <w:t>，成本减少</w:t>
+      </w:r>
+      <w:r>
+        <w:t>1</w:t>
+      </w:r>
+      <w:r>
+        <w:t>%</w:t>
+      </w:r>
+    </w:p>
+    <w:p>
+      <w:pPr>
+        <w:rPr>
+          <w:rFonts w:hint="eastAsia"/>
+          <w:b/>
+        </w:rPr>
+      </w:pPr>
+      <w:r>
+        <w:rPr>
+          <w:rFonts w:hint="eastAsia"/>
+          <w:b/>
+        </w:rPr>
+        <w:t>BO-4</w:t>
+      </w:r>
+      <w:r>
+        <w:rPr>
+          <w:b/>
+        </w:rPr>
+        <w:t xml:space="preserve"> </w:t>
+      </w:r>
+      <w:r>
+        <w:rPr>
+          <w:b/>
+        </w:rPr>
+        <w:t>租用车位者和出租车位者能够查看对方的历史记录，每一次交易会影响双方的信誉度</w:t>
+      </w:r>
+    </w:p>
+    <w:p>
+      <w:pPr>
+        <w:rPr>
+          <w:rFonts w:hint="eastAsia"/>
+        </w:rPr>
+      </w:pPr>
+      <w:r>
+        <w:rPr>
+          <w:rFonts w:hint="eastAsia"/>
+        </w:rPr>
+        <w:t>度量标准</w:t>
+      </w:r>
+      <w:r>
+        <w:t>：</w:t>
+      </w:r>
+      <w:r>
+        <w:t>查看阶段系统崩溃的次数</w:t>
+      </w:r>
+    </w:p>
+    <w:p>
+      <w:pPr>
+        <w:rPr>
+          <w:rFonts w:hint="eastAsia"/>
+        </w:rPr>
+      </w:pPr>
+      <w:r>
+        <w:rPr>
+          <w:rFonts w:hint="eastAsia"/>
+        </w:rPr>
+        <w:t>计量</w:t>
+      </w:r>
+      <w:r>
+        <w:t>方法：</w:t>
+      </w:r>
+      <w:r>
+        <w:t>系统统计</w:t>
+      </w:r>
+    </w:p>
+    <w:p>
+      <w:pPr>
+        <w:rPr>
+          <w:rFonts w:hint="eastAsia"/>
+          <w:b/>
+        </w:rPr>
+      </w:pPr>
+      <w:r>
+        <w:rPr>
+          <w:rFonts w:hint="eastAsia"/>
+          <w:b/>
+        </w:rPr>
+        <w:t>BO-5</w:t>
+      </w:r>
+      <w:r>
+        <w:rPr>
+          <w:rFonts w:hint="eastAsia"/>
+          <w:b/>
+        </w:rPr>
+        <w:t>去</w:t>
+      </w:r>
+      <w:r>
+        <w:rPr>
+          <w:b/>
+        </w:rPr>
+        <w:t>同一个地方时，能够找到能和自己</w:t>
+      </w:r>
+      <w:r>
+        <w:rPr>
+          <w:rFonts w:hint="eastAsia"/>
+          <w:b/>
+        </w:rPr>
+        <w:t>交换</w:t>
+      </w:r>
+      <w:r>
+        <w:rPr>
+          <w:b/>
+        </w:rPr>
+        <w:t>车位的人，</w:t>
+      </w:r>
+      <w:r>
+        <w:rPr>
+          <w:rFonts w:hint="eastAsia"/>
+          <w:b/>
+        </w:rPr>
+        <w:t>并</w:t>
+      </w:r>
+      <w:r>
+        <w:rPr>
+          <w:b/>
+        </w:rPr>
+        <w:t>停车成功</w:t>
+      </w:r>
+    </w:p>
+    <w:p>
+      <w:pPr>
+        <w:rPr>
+          <w:rFonts w:hint="eastAsia"/>
+        </w:rPr>
+      </w:pPr>
+      <w:r>
+        <w:rPr>
+          <w:rFonts w:hint="eastAsia"/>
+        </w:rPr>
+        <w:t>度量标准</w:t>
+      </w:r>
+      <w:r>
+        <w:t>：</w:t>
+      </w:r>
+      <w:r>
+        <w:t>交换成功过的车主占所有</w:t>
+      </w:r>
+      <w:r>
+        <w:rPr>
+          <w:rFonts w:hint="eastAsia"/>
+        </w:rPr>
+        <w:t>发布</w:t>
+      </w:r>
+      <w:r>
+        <w:t>过交换意愿的车主的比例</w:t>
+      </w:r>
+    </w:p>
+    <w:p>
+      <w:r>
+        <w:rPr>
+          <w:rFonts w:hint="eastAsia"/>
+        </w:rPr>
+        <w:t>计量</w:t>
+      </w:r>
+      <w:r>
+        <w:t>方法：</w:t>
+      </w:r>
+      <w:r>
+        <w:rPr>
+          <w:rFonts w:hint="eastAsia"/>
+        </w:rPr>
+        <w:t>系统</w:t>
+      </w:r>
+      <w:r>
+        <w:t>统计交换成功率</w:t>
+      </w:r>
+    </w:p>
+    <w:p>
+      <w:r>
+        <w:rPr>
+          <w:rFonts w:hint="eastAsia"/>
+        </w:rPr>
+        <w:t>理想标准</w:t>
+      </w:r>
+      <w:r>
+        <w:t>：</w:t>
+      </w:r>
+      <w:r>
+        <w:t>超过</w:t>
+      </w:r>
+      <w:r>
+        <w:t>40%</w:t>
+      </w:r>
+    </w:p>
+    <w:p>
+      <w:r>
+        <w:rPr>
+          <w:rFonts w:hint="eastAsia"/>
+        </w:rPr>
+        <w:t>一般</w:t>
+      </w:r>
+      <w:r>
+        <w:t>标准：</w:t>
+      </w:r>
+      <w:r>
+        <w:t>超过</w:t>
+      </w:r>
+      <w:r>
+        <w:t>30%</w:t>
+      </w:r>
+    </w:p>
+    <w:p>
+      <w:r>
+        <w:rPr>
+          <w:rFonts w:hint="eastAsia"/>
+        </w:rPr>
+        <w:t>最低</w:t>
+      </w:r>
+      <w:r>
+        <w:t>标准：超过</w:t>
+      </w:r>
+      <w:r>
+        <w:t>2</w:t>
+      </w:r>
+      <w:r>
+        <w:t>0%</w:t>
+      </w:r>
     </w:p>
     <w:p/>
     <w:p>
@@ -1694,11 +3564,12 @@
           <w:numId w:val="18"/>
         </w:numPr>
       </w:pPr>
-      <w:bookmarkStart w:id="5" w:name="_Toc464047281"/>
-      <w:r>
-        <w:rPr>
-          <w:rFonts w:hint="eastAsia"/>
-        </w:rPr>
+      <w:bookmarkStart w:id="4" w:name="_Toc464221812"/>
+      <w:r>
+        <w:rPr>
+          <w:rFonts w:hint="eastAsia"/>
+        </w:rPr>
+        <w:lastRenderedPageBreak/>
         <w:t>业务</w:t>
       </w:r>
       <w:r>
@@ -1707,18 +3578,388 @@
         </w:rPr>
         <w:t>风险</w:t>
       </w:r>
+      <w:bookmarkEnd w:id="4"/>
+    </w:p>
+    <w:p>
+      <w:pPr>
+        <w:rPr>
+          <w:b/>
+        </w:rPr>
+      </w:pPr>
+      <w:r>
+        <w:rPr>
+          <w:b/>
+        </w:rPr>
+        <w:t>RI-1</w:t>
+      </w:r>
+      <w:r>
+        <w:rPr>
+          <w:b/>
+        </w:rPr>
+        <w:t xml:space="preserve"> </w:t>
+      </w:r>
+      <w:r>
+        <w:rPr>
+          <w:b/>
+        </w:rPr>
+        <w:t>物业</w:t>
+      </w:r>
+      <w:r>
+        <w:rPr>
+          <w:rFonts w:hint="eastAsia"/>
+          <w:b/>
+        </w:rPr>
+        <w:t>数量</w:t>
+      </w:r>
+      <w:r>
+        <w:rPr>
+          <w:b/>
+        </w:rPr>
+        <w:t>众多，</w:t>
+      </w:r>
+      <w:r>
+        <w:rPr>
+          <w:rFonts w:hint="eastAsia"/>
+          <w:b/>
+        </w:rPr>
+        <w:t>停车场</w:t>
+      </w:r>
+      <w:r>
+        <w:rPr>
+          <w:b/>
+        </w:rPr>
+        <w:t>种类繁杂，</w:t>
+      </w:r>
+      <w:r>
+        <w:rPr>
+          <w:rFonts w:hint="eastAsia"/>
+          <w:b/>
+        </w:rPr>
+        <w:t>情况</w:t>
+      </w:r>
+      <w:r>
+        <w:rPr>
+          <w:b/>
+        </w:rPr>
+        <w:t>不一，</w:t>
+      </w:r>
+      <w:r>
+        <w:rPr>
+          <w:rFonts w:hint="eastAsia"/>
+          <w:b/>
+        </w:rPr>
+        <w:t>拉长</w:t>
+      </w:r>
+      <w:r>
+        <w:rPr>
+          <w:b/>
+        </w:rPr>
+        <w:t>了</w:t>
+      </w:r>
+      <w:r>
+        <w:rPr>
+          <w:rFonts w:hint="eastAsia"/>
+          <w:b/>
+        </w:rPr>
+        <w:t>洽谈</w:t>
+      </w:r>
+      <w:r>
+        <w:rPr>
+          <w:b/>
+        </w:rPr>
+        <w:t>的</w:t>
+      </w:r>
+      <w:r>
+        <w:rPr>
+          <w:rFonts w:hint="eastAsia"/>
+          <w:b/>
+        </w:rPr>
+        <w:t>战线</w:t>
+      </w:r>
+      <w:r>
+        <w:rPr>
+          <w:b/>
+        </w:rPr>
+        <w:t>，</w:t>
+      </w:r>
+      <w:r>
+        <w:rPr>
+          <w:rFonts w:hint="eastAsia"/>
+          <w:b/>
+        </w:rPr>
+        <w:t>从而</w:t>
+      </w:r>
+      <w:r>
+        <w:rPr>
+          <w:b/>
+        </w:rPr>
+        <w:t>减缓了用户的增长</w:t>
+      </w:r>
+    </w:p>
+    <w:p>
+      <w:pPr>
+        <w:rPr>
+          <w:b/>
+        </w:rPr>
+      </w:pPr>
+      <w:r>
+        <w:rPr>
+          <w:rFonts w:hint="eastAsia"/>
+          <w:b/>
+        </w:rPr>
+        <w:t>可能性</w:t>
+      </w:r>
+      <w:r>
+        <w:rPr>
+          <w:b/>
+        </w:rPr>
+        <w:t>为</w:t>
+      </w:r>
+      <w:r>
+        <w:rPr>
+          <w:b/>
+        </w:rPr>
+        <w:t>0.7</w:t>
+      </w:r>
+      <w:r>
+        <w:rPr>
+          <w:b/>
+        </w:rPr>
+        <w:t>，</w:t>
+      </w:r>
+      <w:r>
+        <w:rPr>
+          <w:rFonts w:hint="eastAsia"/>
+          <w:b/>
+        </w:rPr>
+        <w:t>影响</w:t>
+      </w:r>
+      <w:r>
+        <w:rPr>
+          <w:b/>
+        </w:rPr>
+        <w:t>为</w:t>
+      </w:r>
+      <w:r>
+        <w:rPr>
+          <w:b/>
+        </w:rPr>
+        <w:t>9</w:t>
+      </w:r>
+    </w:p>
+    <w:p>
+      <w:pPr>
+        <w:rPr>
+          <w:rFonts w:hint="eastAsia"/>
+          <w:b/>
+        </w:rPr>
+      </w:pPr>
+      <w:r>
+        <w:rPr>
+          <w:b/>
+        </w:rPr>
+        <w:t>RI-2</w:t>
+      </w:r>
+      <w:r>
+        <w:rPr>
+          <w:b/>
+        </w:rPr>
+        <w:t xml:space="preserve"> </w:t>
+      </w:r>
+      <w:r>
+        <w:rPr>
+          <w:b/>
+        </w:rPr>
+        <w:t>地价不一，</w:t>
+      </w:r>
+      <w:r>
+        <w:rPr>
+          <w:rFonts w:hint="eastAsia"/>
+          <w:b/>
+        </w:rPr>
+        <w:t>用户</w:t>
+      </w:r>
+      <w:r>
+        <w:rPr>
+          <w:b/>
+        </w:rPr>
+        <w:t>定价</w:t>
+      </w:r>
+      <w:r>
+        <w:rPr>
+          <w:b/>
+        </w:rPr>
+        <w:t>参差不齐，用户</w:t>
+      </w:r>
+      <w:r>
+        <w:rPr>
+          <w:rFonts w:hint="eastAsia"/>
+          <w:b/>
+        </w:rPr>
+        <w:t>选择</w:t>
+      </w:r>
+      <w:r>
+        <w:rPr>
+          <w:b/>
+        </w:rPr>
+        <w:t>成本加大，</w:t>
+      </w:r>
+      <w:r>
+        <w:rPr>
+          <w:rFonts w:hint="eastAsia"/>
+          <w:b/>
+        </w:rPr>
+        <w:t>从而</w:t>
+      </w:r>
+      <w:r>
+        <w:rPr>
+          <w:b/>
+        </w:rPr>
+        <w:t>降低了用户使用积极性</w:t>
+      </w:r>
+    </w:p>
+    <w:p>
+      <w:pPr>
+        <w:rPr>
+          <w:b/>
+        </w:rPr>
+      </w:pPr>
+      <w:r>
+        <w:rPr>
+          <w:b/>
+        </w:rPr>
+        <w:t>可能性为</w:t>
+      </w:r>
+      <w:r>
+        <w:rPr>
+          <w:b/>
+        </w:rPr>
+        <w:t>0.5</w:t>
+      </w:r>
+      <w:r>
+        <w:rPr>
+          <w:b/>
+        </w:rPr>
+        <w:t>，</w:t>
+      </w:r>
+      <w:r>
+        <w:rPr>
+          <w:rFonts w:hint="eastAsia"/>
+          <w:b/>
+        </w:rPr>
+        <w:t>影响为</w:t>
+      </w:r>
+      <w:r>
+        <w:rPr>
+          <w:b/>
+        </w:rPr>
+        <w:t>4</w:t>
+      </w:r>
+    </w:p>
+    <w:p>
+      <w:pPr>
+        <w:rPr>
+          <w:b/>
+        </w:rPr>
+      </w:pPr>
+      <w:r>
+        <w:rPr>
+          <w:b/>
+        </w:rPr>
+        <w:t>RI-3</w:t>
+      </w:r>
+      <w:r>
+        <w:rPr>
+          <w:b/>
+        </w:rPr>
+        <w:t xml:space="preserve"> </w:t>
+      </w:r>
+      <w:r>
+        <w:rPr>
+          <w:b/>
+        </w:rPr>
+        <w:t>安全问题屡见不鲜，</w:t>
+      </w:r>
+      <w:r>
+        <w:rPr>
+          <w:rFonts w:hint="eastAsia"/>
+          <w:b/>
+        </w:rPr>
+        <w:t>影响</w:t>
+      </w:r>
+      <w:r>
+        <w:rPr>
+          <w:b/>
+        </w:rPr>
+        <w:t>了用户使用的体验，</w:t>
+      </w:r>
+      <w:r>
+        <w:rPr>
+          <w:rFonts w:hint="eastAsia"/>
+          <w:b/>
+        </w:rPr>
+        <w:t>减少</w:t>
+      </w:r>
+      <w:r>
+        <w:rPr>
+          <w:b/>
+        </w:rPr>
+        <w:t>了具有粘性的用户</w:t>
+      </w:r>
+    </w:p>
+    <w:p>
+      <w:pPr>
+        <w:rPr>
+          <w:b/>
+        </w:rPr>
+      </w:pPr>
+      <w:r>
+        <w:rPr>
+          <w:rFonts w:hint="eastAsia"/>
+          <w:b/>
+        </w:rPr>
+        <w:t>可能性</w:t>
+      </w:r>
+      <w:r>
+        <w:rPr>
+          <w:b/>
+        </w:rPr>
+        <w:t>为</w:t>
+      </w:r>
+      <w:r>
+        <w:rPr>
+          <w:b/>
+        </w:rPr>
+        <w:t>0.5</w:t>
+      </w:r>
+      <w:r>
+        <w:rPr>
+          <w:b/>
+        </w:rPr>
+        <w:t>，影响为</w:t>
+      </w:r>
+      <w:r>
+        <w:rPr>
+          <w:b/>
+        </w:rPr>
+        <w:t>8</w:t>
+      </w:r>
+    </w:p>
+    <w:p>
+      <w:pPr>
+        <w:rPr>
+          <w:rFonts w:hint="eastAsia"/>
+          <w:b/>
+        </w:rPr>
+      </w:pPr>
+      <w:bookmarkStart w:id="5" w:name="_GoBack"/>
       <w:bookmarkEnd w:id="5"/>
     </w:p>
     <w:p>
       <w:pPr>
-        <w:pStyle w:val="afc"/>
-      </w:pPr>
-    </w:p>
-    <w:p>
-      <w:pPr>
         <w:pStyle w:val="1"/>
       </w:pPr>
-      <w:bookmarkStart w:id="6" w:name="_Toc464047282"/>
+      <w:bookmarkStart w:id="6" w:name="_Toc464221813"/>
       <w:r>
         <w:t>2</w:t>
       </w:r>
@@ -1737,7 +3978,7 @@
       <w:pPr>
         <w:pStyle w:val="2"/>
       </w:pPr>
-      <w:bookmarkStart w:id="7" w:name="_Toc464047283"/>
+      <w:bookmarkStart w:id="7" w:name="_Toc464221814"/>
       <w:r>
         <w:t xml:space="preserve">2.1 </w:t>
       </w:r>
@@ -1756,7 +3997,7 @@
       <w:pPr>
         <w:pStyle w:val="2"/>
       </w:pPr>
-      <w:bookmarkStart w:id="8" w:name="_Toc464047284"/>
+      <w:bookmarkStart w:id="8" w:name="_Toc464221815"/>
       <w:r>
         <w:t xml:space="preserve">2.2 </w:t>
       </w:r>
@@ -1775,7 +4016,7 @@
       <w:pPr>
         <w:pStyle w:val="2"/>
       </w:pPr>
-      <w:bookmarkStart w:id="9" w:name="_Toc464047285"/>
+      <w:bookmarkStart w:id="9" w:name="_Toc464221816"/>
       <w:r>
         <w:t xml:space="preserve">2.3 </w:t>
       </w:r>
@@ -1795,9 +4036,8 @@
       <w:pPr>
         <w:pStyle w:val="1"/>
       </w:pPr>
-      <w:bookmarkStart w:id="10" w:name="_Toc464047286"/>
-      <w:r>
-        <w:lastRenderedPageBreak/>
+      <w:bookmarkStart w:id="10" w:name="_Toc464221817"/>
+      <w:r>
         <w:t>3</w:t>
       </w:r>
       <w:r>
@@ -1815,7 +4055,7 @@
       <w:pPr>
         <w:pStyle w:val="2"/>
       </w:pPr>
-      <w:bookmarkStart w:id="11" w:name="_Toc464047287"/>
+      <w:bookmarkStart w:id="11" w:name="_Toc464221818"/>
       <w:r>
         <w:t xml:space="preserve">3.1 </w:t>
       </w:r>
@@ -1835,8 +4075,9 @@
       <w:pPr>
         <w:pStyle w:val="2"/>
       </w:pPr>
-      <w:bookmarkStart w:id="12" w:name="_Toc464047288"/>
-      <w:r>
+      <w:bookmarkStart w:id="12" w:name="_Toc464221819"/>
+      <w:r>
+        <w:lastRenderedPageBreak/>
         <w:t>3</w:t>
       </w:r>
       <w:r>
@@ -1861,7 +4102,7 @@
       <w:pPr>
         <w:pStyle w:val="2"/>
       </w:pPr>
-      <w:bookmarkStart w:id="13" w:name="_Toc464047289"/>
+      <w:bookmarkStart w:id="13" w:name="_Toc464221820"/>
       <w:r>
         <w:t xml:space="preserve">3.3 </w:t>
       </w:r>
@@ -1884,7 +4125,7 @@
       <w:pPr>
         <w:pStyle w:val="1"/>
       </w:pPr>
-      <w:bookmarkStart w:id="14" w:name="_Toc464047290"/>
+      <w:bookmarkStart w:id="14" w:name="_Toc464221821"/>
       <w:r>
         <w:t>4</w:t>
       </w:r>
@@ -1906,84 +4147,56 @@
           <w:rFonts w:ascii="MS Mincho" w:eastAsia="MS Mincho" w:hAnsi="MS Mincho" w:cs="MS Mincho"/>
         </w:rPr>
       </w:pPr>
-      <w:bookmarkStart w:id="15" w:name="_Toc464047291"/>
-      <w:r>
-        <w:t>4</w:t>
-      </w:r>
-      <w:r>
-        <w:t>.1</w:t>
+      <w:bookmarkStart w:id="15" w:name="_Toc464221822"/>
+      <w:r>
+        <w:t>4.1</w:t>
       </w:r>
       <w:r>
         <w:t>操作环境</w:t>
       </w:r>
       <w:bookmarkEnd w:id="15"/>
     </w:p>
+    <w:p/>
     <w:p>
       <w:pPr>
-        <w:rPr>
-          <w:rFonts w:hint="eastAsia"/>
-        </w:rPr>
-      </w:pPr>
-    </w:p>
-    <w:p>
-      <w:pPr>
         <w:pStyle w:val="2"/>
         <w:rPr>
           <w:rFonts w:ascii="MS Mincho" w:eastAsia="MS Mincho" w:hAnsi="MS Mincho" w:cs="MS Mincho"/>
         </w:rPr>
       </w:pPr>
-      <w:bookmarkStart w:id="16" w:name="_Toc464047292"/>
-      <w:r>
-        <w:t>4.2</w:t>
-      </w:r>
-      <w:r>
-        <w:t xml:space="preserve"> </w:t>
+      <w:bookmarkStart w:id="16" w:name="_Toc464221823"/>
+      <w:r>
+        <w:t xml:space="preserve">4.2 </w:t>
       </w:r>
       <w:r>
         <w:t>涉众</w:t>
       </w:r>
       <w:bookmarkEnd w:id="16"/>
     </w:p>
+    <w:p/>
     <w:p>
       <w:pPr>
-        <w:rPr>
-          <w:rFonts w:hint="eastAsia"/>
-        </w:rPr>
-      </w:pPr>
-    </w:p>
-    <w:p>
-      <w:pPr>
         <w:pStyle w:val="2"/>
       </w:pPr>
-      <w:bookmarkStart w:id="17" w:name="_Toc464047293"/>
-      <w:r>
-        <w:t>4.3</w:t>
-      </w:r>
-      <w:r>
-        <w:t xml:space="preserve"> </w:t>
+      <w:bookmarkStart w:id="17" w:name="_Toc464221824"/>
+      <w:r>
+        <w:t xml:space="preserve">4.3 </w:t>
       </w:r>
       <w:r>
         <w:t>项目属性</w:t>
       </w:r>
       <w:bookmarkEnd w:id="17"/>
     </w:p>
+    <w:p/>
     <w:p>
       <w:pPr>
-        <w:rPr>
-          <w:rFonts w:hint="eastAsia"/>
-        </w:rPr>
-      </w:pPr>
-    </w:p>
-    <w:p>
-      <w:pPr>
         <w:pStyle w:val="3"/>
       </w:pPr>
-      <w:bookmarkStart w:id="18" w:name="_Toc464047294"/>
-      <w:r>
-        <w:rPr>
-          <w:rFonts w:hint="eastAsia"/>
-        </w:rPr>
-        <w:lastRenderedPageBreak/>
+      <w:bookmarkStart w:id="18" w:name="_Toc464221825"/>
+      <w:r>
+        <w:rPr>
+          <w:rFonts w:hint="eastAsia"/>
+        </w:rPr>
         <w:t>词汇表</w:t>
       </w:r>
       <w:bookmarkEnd w:id="18"/>
@@ -1992,7 +4205,7 @@
       <w:pPr>
         <w:pStyle w:val="3"/>
       </w:pPr>
-      <w:bookmarkStart w:id="19" w:name="_Toc464047295"/>
+      <w:bookmarkStart w:id="19" w:name="_Toc464221826"/>
       <w:r>
         <w:rPr>
           <w:rFonts w:hint="eastAsia"/>
@@ -2007,11 +4220,8 @@
     <w:p>
       <w:pPr>
         <w:pStyle w:val="3"/>
-        <w:rPr>
-          <w:rFonts w:hint="eastAsia"/>
-        </w:rPr>
-      </w:pPr>
-      <w:bookmarkStart w:id="20" w:name="_Toc464047296"/>
+      </w:pPr>
+      <w:bookmarkStart w:id="20" w:name="_Toc464221827"/>
       <w:r>
         <w:rPr>
           <w:rFonts w:hint="eastAsia"/>
@@ -2091,7 +4301,7 @@
           <w:rPr>
             <w:noProof/>
           </w:rPr>
-          <w:t>2</w:t>
+          <w:t>4</w:t>
         </w:r>
         <w:r>
           <w:rPr>
@@ -3218,7 +5428,7 @@
     <w:lsdException w:name="Table Grid" w:uiPriority="39"/>
     <w:lsdException w:name="Table Theme" w:semiHidden="1" w:unhideWhenUsed="1"/>
     <w:lsdException w:name="Placeholder Text" w:semiHidden="1"/>
-    <w:lsdException w:name="No Spacing" w:semiHidden="1" w:uiPriority="10" w:unhideWhenUsed="1" w:qFormat="1"/>
+    <w:lsdException w:name="No Spacing" w:semiHidden="1" w:uiPriority="1" w:unhideWhenUsed="1" w:qFormat="1"/>
     <w:lsdException w:name="Light Shading" w:uiPriority="60"/>
     <w:lsdException w:name="Light List" w:uiPriority="61"/>
     <w:lsdException w:name="Light Grid" w:uiPriority="62"/>
@@ -3332,7 +5542,7 @@
   <w:style w:type="paragraph" w:default="1" w:styleId="a1">
     <w:name w:val="Normal"/>
     <w:qFormat/>
-    <w:rsid w:val="002621C0"/>
+    <w:rsid w:val="002F12C6"/>
     <w:rPr>
       <w:lang w:val="en-GB" w:eastAsia="zh-CN"/>
     </w:rPr>
@@ -4325,6 +6535,129 @@
     <w:pPr>
       <w:ind w:leftChars="400" w:left="840"/>
     </w:pPr>
+  </w:style>
+  <w:style w:type="paragraph" w:styleId="aff0">
+    <w:name w:val="No Spacing"/>
+    <w:link w:val="aff1"/>
+    <w:uiPriority w:val="1"/>
+    <w:qFormat/>
+    <w:rsid w:val="0076494A"/>
+    <w:pPr>
+      <w:widowControl w:val="0"/>
+      <w:spacing w:after="0" w:line="240" w:lineRule="auto"/>
+      <w:jc w:val="both"/>
+    </w:pPr>
+    <w:rPr>
+      <w:color w:val="auto"/>
+      <w:kern w:val="2"/>
+      <w:sz w:val="21"/>
+      <w:szCs w:val="22"/>
+      <w:lang w:eastAsia="zh-CN"/>
+    </w:rPr>
+  </w:style>
+  <w:style w:type="table" w:customStyle="1" w:styleId="4-11">
+    <w:name w:val="网格表 4 - 着色 11"/>
+    <w:basedOn w:val="a3"/>
+    <w:uiPriority w:val="49"/>
+    <w:rsid w:val="0076494A"/>
+    <w:pPr>
+      <w:spacing w:after="0" w:line="240" w:lineRule="auto"/>
+    </w:pPr>
+    <w:rPr>
+      <w:color w:val="auto"/>
+      <w:kern w:val="2"/>
+      <w:sz w:val="21"/>
+      <w:szCs w:val="22"/>
+      <w:lang w:eastAsia="zh-CN"/>
+    </w:rPr>
+    <w:tblPr>
+      <w:tblStyleRowBandSize w:val="1"/>
+      <w:tblStyleColBandSize w:val="1"/>
+      <w:tblInd w:w="0" w:type="dxa"/>
+      <w:tblBorders>
+        <w:top w:val="single" w:sz="4" w:space="0" w:color="FA9A97" w:themeColor="accent1" w:themeTint="99"/>
+        <w:left w:val="single" w:sz="4" w:space="0" w:color="FA9A97" w:themeColor="accent1" w:themeTint="99"/>
+        <w:bottom w:val="single" w:sz="4" w:space="0" w:color="FA9A97" w:themeColor="accent1" w:themeTint="99"/>
+        <w:right w:val="single" w:sz="4" w:space="0" w:color="FA9A97" w:themeColor="accent1" w:themeTint="99"/>
+        <w:insideH w:val="single" w:sz="4" w:space="0" w:color="FA9A97" w:themeColor="accent1" w:themeTint="99"/>
+        <w:insideV w:val="single" w:sz="4" w:space="0" w:color="FA9A97" w:themeColor="accent1" w:themeTint="99"/>
+      </w:tblBorders>
+      <w:tblCellMar>
+        <w:top w:w="0" w:type="dxa"/>
+        <w:left w:w="108" w:type="dxa"/>
+        <w:bottom w:w="0" w:type="dxa"/>
+        <w:right w:w="108" w:type="dxa"/>
+      </w:tblCellMar>
+    </w:tblPr>
+    <w:tblStylePr w:type="firstRow">
+      <w:rPr>
+        <w:b/>
+        <w:bCs/>
+        <w:color w:val="FFFFFF" w:themeColor="background1"/>
+      </w:rPr>
+      <w:tblPr/>
+      <w:tcPr>
+        <w:tcBorders>
+          <w:top w:val="single" w:sz="4" w:space="0" w:color="F75952" w:themeColor="accent1"/>
+          <w:left w:val="single" w:sz="4" w:space="0" w:color="F75952" w:themeColor="accent1"/>
+          <w:bottom w:val="single" w:sz="4" w:space="0" w:color="F75952" w:themeColor="accent1"/>
+          <w:right w:val="single" w:sz="4" w:space="0" w:color="F75952" w:themeColor="accent1"/>
+          <w:insideH w:val="nil"/>
+          <w:insideV w:val="nil"/>
+        </w:tcBorders>
+        <w:shd w:val="clear" w:color="auto" w:fill="F75952" w:themeFill="accent1"/>
+      </w:tcPr>
+    </w:tblStylePr>
+    <w:tblStylePr w:type="lastRow">
+      <w:rPr>
+        <w:b/>
+        <w:bCs/>
+      </w:rPr>
+      <w:tblPr/>
+      <w:tcPr>
+        <w:tcBorders>
+          <w:top w:val="double" w:sz="4" w:space="0" w:color="F75952" w:themeColor="accent1"/>
+        </w:tcBorders>
+      </w:tcPr>
+    </w:tblStylePr>
+    <w:tblStylePr w:type="firstCol">
+      <w:rPr>
+        <w:b/>
+        <w:bCs/>
+      </w:rPr>
+    </w:tblStylePr>
+    <w:tblStylePr w:type="lastCol">
+      <w:rPr>
+        <w:b/>
+        <w:bCs/>
+      </w:rPr>
+    </w:tblStylePr>
+    <w:tblStylePr w:type="band1Vert">
+      <w:tblPr/>
+      <w:tcPr>
+        <w:shd w:val="clear" w:color="auto" w:fill="FDDDDC" w:themeFill="accent1" w:themeFillTint="33"/>
+      </w:tcPr>
+    </w:tblStylePr>
+    <w:tblStylePr w:type="band1Horz">
+      <w:tblPr/>
+      <w:tcPr>
+        <w:shd w:val="clear" w:color="auto" w:fill="FDDDDC" w:themeFill="accent1" w:themeFillTint="33"/>
+      </w:tcPr>
+    </w:tblStylePr>
+  </w:style>
+  <w:style w:type="character" w:customStyle="1" w:styleId="aff1">
+    <w:name w:val="无间隔字符"/>
+    <w:basedOn w:val="a2"/>
+    <w:link w:val="aff0"/>
+    <w:uiPriority w:val="1"/>
+    <w:rsid w:val="0076494A"/>
+    <w:rPr>
+      <w:color w:val="auto"/>
+      <w:kern w:val="2"/>
+      <w:sz w:val="21"/>
+      <w:szCs w:val="22"/>
+      <w:lang w:eastAsia="zh-CN"/>
+    </w:rPr>
   </w:style>
 </w:styles>
 </file>
@@ -4615,6 +6948,10 @@
     <w:rsid w:val="001B348E"/>
     <w:rsid w:val="002D3BFE"/>
     <w:rsid w:val="008B1740"/>
+    <w:rsid w:val="00A96E62"/>
+    <w:rsid w:val="00B33B6E"/>
+    <w:rsid w:val="00CE38AA"/>
+    <w:rsid w:val="00D46A92"/>
   </w:rsids>
   <m:mathPr>
     <m:mathFont m:val="Cambria Math"/>
@@ -5821,7 +8158,7 @@
 </file>
 
 <file path=customXml/itemProps5.xml><?xml version="1.0" encoding="utf-8"?>
-<ds:datastoreItem xmlns:ds="http://schemas.openxmlformats.org/officeDocument/2006/customXml" ds:itemID="{44FFC445-D0D5-F342-84EB-74992195E418}">
+<ds:datastoreItem xmlns:ds="http://schemas.openxmlformats.org/officeDocument/2006/customXml" ds:itemID="{53873ABB-B79B-924F-922D-77B773F2E3B4}">
   <ds:schemaRefs>
     <ds:schemaRef ds:uri="http://schemas.openxmlformats.org/officeDocument/2006/bibliography"/>
   </ds:schemaRefs>
